--- a/TEMP/input/p110v_HW_+MHS_+/tl_p110v.docx
+++ b/TEMP/input/p110v_HW_+MHS_+/tl_p110v.docx
@@ -253,60 +253,28 @@
           <w:szCs w:val="18"/>
           <w:rtl w:val="0"/>
         </w:rPr>
-        <w:t xml:space="preserve">&lt;sup&gt;</w:t>
-      </w:r>
-      <w:r>
-        <w:rPr>
-          <w:rFonts w:ascii="Courier New" w:cs="Courier New" w:eastAsia="Courier New" w:hAnsi="Courier New"/>
-          <w:color w:val="0000ff"/>
-          <w:sz w:val="18"/>
-          <w:szCs w:val="18"/>
-          <w:rtl w:val="0"/>
-        </w:rPr>
-        <w:t xml:space="preserve">&lt;al&gt;</w:t>
-      </w:r>
-      <w:r>
-        <w:rPr>
-          <w:color w:val="000000"/>
-          <w:rtl w:val="0"/>
-        </w:rPr>
-        <w:t xml:space="preserve">a snake</w:t>
-      </w:r>
-      <w:r>
-        <w:rPr>
-          <w:rFonts w:ascii="Courier New" w:cs="Courier New" w:eastAsia="Courier New" w:hAnsi="Courier New"/>
-          <w:color w:val="0000ff"/>
-          <w:sz w:val="18"/>
-          <w:szCs w:val="18"/>
-          <w:rtl w:val="0"/>
-        </w:rPr>
-        <w:t xml:space="preserve">&lt;/al&gt;</w:t>
-      </w:r>
-      <w:r>
-        <w:rPr>
-          <w:rFonts w:ascii="Courier New" w:cs="Courier New" w:eastAsia="Courier New" w:hAnsi="Courier New"/>
-          <w:color w:val="7f6000"/>
-          <w:sz w:val="18"/>
-          <w:szCs w:val="18"/>
-          <w:rtl w:val="0"/>
-        </w:rPr>
-        <w:t xml:space="preserve">&lt;/sup&gt;</w:t>
-      </w:r>
-      <w:r>
-        <w:rPr>
-          <w:color w:val="000000"/>
-          <w:rtl w:val="0"/>
-        </w:rPr>
-        <w:t xml:space="preserve"> has eaten something;</w:t>
-      </w:r>
-      <w:r>
-        <w:rPr>
-          <w:color w:val="000000"/>
-          <w:rtl w:val="0"/>
-        </w:rPr>
-        <w:t xml:space="preserve"> when </w:t>
-      </w:r>
-      <w:commentRangeStart w:id="0"/>
+        <w:t xml:space="preserve">it </w:t>
+      </w:r>
+      <w:r>
+        <w:rPr>
+          <w:color w:val="000000"/>
+          <w:rtl w:val="0"/>
+        </w:rPr>
+        <w:t xml:space="preserve">has eaten something</w:t>
+      </w:r>
+      <w:r>
+        <w:rPr>
+          <w:rtl w:val="0"/>
+        </w:rPr>
+        <w:t xml:space="preserve">, by</w:t>
+      </w:r>
+      <w:r>
+        <w:rPr>
+          <w:color w:val="000000"/>
+          <w:rtl w:val="0"/>
+        </w:rPr>
+        <w:t xml:space="preserve">  </w:t>
+      </w:r>
       <w:r>
         <w:rPr>
           <w:color w:val="000000"/>
@@ -314,43 +282,18 @@
         </w:rPr>
         <w:t xml:space="preserve">tormenting</w:t>
       </w:r>
-      <w:commentRangeEnd w:id="0"/>
-      <w:r>
-        <w:commentReference w:id="0"/>
-      </w:r>
-      <w:r>
-        <w:rPr>
-          <w:color w:val="000000"/>
-          <w:rtl w:val="0"/>
-        </w:rPr>
-        <w:t xml:space="preserve"> it, it will vomit </w:t>
-      </w:r>
-      <w:r>
-        <w:rPr>
-          <w:rFonts w:ascii="Courier New" w:cs="Courier New" w:eastAsia="Courier New" w:hAnsi="Courier New"/>
-          <w:color w:val="7f6000"/>
-          <w:sz w:val="18"/>
-          <w:szCs w:val="18"/>
-          <w:rtl w:val="0"/>
-        </w:rPr>
-        <w:t xml:space="preserve">&lt;sup&gt;</w:t>
-      </w:r>
-      <w:r>
-        <w:rPr>
-          <w:color w:val="000000"/>
-          <w:rtl w:val="0"/>
-        </w:rPr>
-        <w:t xml:space="preserve">the food</w:t>
-      </w:r>
-      <w:r>
-        <w:rPr>
-          <w:rFonts w:ascii="Courier New" w:cs="Courier New" w:eastAsia="Courier New" w:hAnsi="Courier New"/>
-          <w:color w:val="7f6000"/>
-          <w:sz w:val="18"/>
-          <w:szCs w:val="18"/>
-          <w:rtl w:val="0"/>
-        </w:rPr>
-        <w:t xml:space="preserve">&lt;/sup&gt;</w:t>
+      <w:r>
+        <w:rPr>
+          <w:color w:val="000000"/>
+          <w:rtl w:val="0"/>
+        </w:rPr>
+        <w:t xml:space="preserve"> it, it will </w:t>
+      </w:r>
+      <w:r>
+        <w:rPr>
+          <w:rtl w:val="0"/>
+        </w:rPr>
+        <w:t xml:space="preserve">render it</w:t>
       </w:r>
       <w:r>
         <w:rPr>
@@ -367,58 +310,37 @@
           <w:szCs w:val="18"/>
           <w:rtl w:val="0"/>
         </w:rPr>
-        <w:t xml:space="preserve">&lt;sup&gt;</w:t>
-      </w:r>
-      <w:r>
-        <w:rPr>
-          <w:color w:val="000000"/>
-          <w:rtl w:val="0"/>
-        </w:rPr>
-        <w:t xml:space="preserve">the snake</w:t>
-      </w:r>
-      <w:r>
-        <w:rPr>
-          <w:rFonts w:ascii="Courier New" w:cs="Courier New" w:eastAsia="Courier New" w:hAnsi="Courier New"/>
-          <w:color w:val="7f6000"/>
-          <w:sz w:val="18"/>
-          <w:szCs w:val="18"/>
-          <w:rtl w:val="0"/>
-        </w:rPr>
-        <w:t xml:space="preserve">&lt;/sup&gt;</w:t>
-      </w:r>
-      <w:r>
-        <w:rPr>
-          <w:color w:val="000000"/>
-          <w:rtl w:val="0"/>
-        </w:rPr>
-        <w:t xml:space="preserve"> is pressed underfoot, this troubles </w:t>
-      </w:r>
-      <w:r>
-        <w:rPr>
-          <w:rFonts w:ascii="Courier New" w:cs="Courier New" w:eastAsia="Courier New" w:hAnsi="Courier New"/>
-          <w:color w:val="7f6000"/>
-          <w:sz w:val="18"/>
-          <w:szCs w:val="18"/>
-          <w:rtl w:val="0"/>
-        </w:rPr>
-        <w:t xml:space="preserve">&lt;sup&gt;</w:t>
-      </w:r>
-      <w:r>
-        <w:rPr>
-          <w:color w:val="000000"/>
-          <w:rtl w:val="0"/>
-        </w:rPr>
-        <w:t xml:space="preserve">the snake</w:t>
-      </w:r>
-      <w:r>
-        <w:rPr>
-          <w:rFonts w:ascii="Courier New" w:cs="Courier New" w:eastAsia="Courier New" w:hAnsi="Courier New"/>
-          <w:color w:val="7f6000"/>
-          <w:sz w:val="18"/>
-          <w:szCs w:val="18"/>
-          <w:rtl w:val="0"/>
-        </w:rPr>
-        <w:t xml:space="preserve">&lt;/sup&gt;</w:t>
+        <w:t xml:space="preserve">it</w:t>
+      </w:r>
+      <w:r>
+        <w:rPr>
+          <w:color w:val="000000"/>
+          <w:rtl w:val="0"/>
+        </w:rPr>
+        <w:t xml:space="preserve"> is thusly pressed underfoot, this </w:t>
+      </w:r>
+      <w:r>
+        <w:rPr>
+          <w:rtl w:val="0"/>
+        </w:rPr>
+        <w:t xml:space="preserve">pains</w:t>
+      </w:r>
+      <w:r>
+        <w:rPr>
+          <w:color w:val="000000"/>
+          <w:rtl w:val="0"/>
+        </w:rPr>
+        <w:t xml:space="preserve"> </w:t>
+      </w:r>
+      <w:r>
+        <w:rPr>
+          <w:rFonts w:ascii="Courier New" w:cs="Courier New" w:eastAsia="Courier New" w:hAnsi="Courier New"/>
+          <w:color w:val="7f6000"/>
+          <w:sz w:val="18"/>
+          <w:szCs w:val="18"/>
+          <w:rtl w:val="0"/>
+        </w:rPr>
+        <w:t xml:space="preserve">it</w:t>
       </w:r>
       <w:r>
         <w:rPr>
@@ -448,41 +370,50 @@
           <w:color w:val="000000"/>
           <w:rtl w:val="0"/>
         </w:rPr>
-        <w:t xml:space="preserve"> makes it sick. If </w:t>
-      </w:r>
-      <w:r>
-        <w:rPr>
-          <w:rFonts w:ascii="Courier New" w:cs="Courier New" w:eastAsia="Courier New" w:hAnsi="Courier New"/>
-          <w:color w:val="7f6000"/>
-          <w:sz w:val="18"/>
-          <w:szCs w:val="18"/>
-          <w:rtl w:val="0"/>
-        </w:rPr>
-        <w:t xml:space="preserve">&lt;sup&gt;</w:t>
-      </w:r>
-      <w:r>
-        <w:rPr>
-          <w:color w:val="000000"/>
-          <w:rtl w:val="0"/>
-        </w:rPr>
-        <w:t xml:space="preserve">the snake</w:t>
-      </w:r>
-      <w:r>
-        <w:rPr>
-          <w:rFonts w:ascii="Courier New" w:cs="Courier New" w:eastAsia="Courier New" w:hAnsi="Courier New"/>
-          <w:color w:val="7f6000"/>
-          <w:sz w:val="18"/>
-          <w:szCs w:val="18"/>
-          <w:rtl w:val="0"/>
-        </w:rPr>
-        <w:t xml:space="preserve">&lt;/sup&gt;</w:t>
-      </w:r>
-      <w:r>
-        <w:rPr>
-          <w:color w:val="000000"/>
-          <w:rtl w:val="0"/>
-        </w:rPr>
-        <w:t xml:space="preserve"> is wounded, it will not eat voluntarily.</w:t>
+        <w:t xml:space="preserve"> </w:t>
+      </w:r>
+      <w:r>
+        <w:rPr>
+          <w:rtl w:val="0"/>
+        </w:rPr>
+        <w:t xml:space="preserve">hurts it</w:t>
+      </w:r>
+      <w:r>
+        <w:rPr>
+          <w:color w:val="000000"/>
+          <w:rtl w:val="0"/>
+        </w:rPr>
+        <w:t xml:space="preserve">. If </w:t>
+      </w:r>
+      <w:r>
+        <w:rPr>
+          <w:rFonts w:ascii="Courier New" w:cs="Courier New" w:eastAsia="Courier New" w:hAnsi="Courier New"/>
+          <w:color w:val="7f6000"/>
+          <w:sz w:val="18"/>
+          <w:szCs w:val="18"/>
+          <w:rtl w:val="0"/>
+        </w:rPr>
+        <w:t xml:space="preserve">it</w:t>
+      </w:r>
+      <w:r>
+        <w:rPr>
+          <w:color w:val="000000"/>
+          <w:rtl w:val="0"/>
+        </w:rPr>
+        <w:t xml:space="preserve"> is wounded, it will not eat </w:t>
+      </w:r>
+      <w:r>
+        <w:rPr>
+          <w:rtl w:val="0"/>
+        </w:rPr>
+        <w:t xml:space="preserve">willingly</w:t>
+      </w:r>
+      <w:r>
+        <w:rPr>
+          <w:color w:val="000000"/>
+          <w:rtl w:val="0"/>
+        </w:rPr>
+        <w:t xml:space="preserve">.</w:t>
       </w:r>
       <w:r>
         <w:rPr>
@@ -740,6 +671,146 @@
       </w:r>
       <w:r>
         <w:rPr>
+          <w:rtl w:val="0"/>
+        </w:rPr>
+        <w:t xml:space="preserve">smear</w:t>
+      </w:r>
+      <w:r>
+        <w:rPr>
+          <w:color w:val="000000"/>
+          <w:rtl w:val="0"/>
+        </w:rPr>
+        <w:t xml:space="preserve"> them with </w:t>
+      </w:r>
+      <w:r>
+        <w:rPr>
+          <w:rFonts w:ascii="Courier New" w:cs="Courier New" w:eastAsia="Courier New" w:hAnsi="Courier New"/>
+          <w:color w:val="0000ff"/>
+          <w:sz w:val="18"/>
+          <w:szCs w:val="18"/>
+          <w:rtl w:val="0"/>
+        </w:rPr>
+        <w:t xml:space="preserve">&lt;m&gt;</w:t>
+      </w:r>
+      <w:r>
+        <w:rPr>
+          <w:color w:val="000000"/>
+          <w:rtl w:val="0"/>
+        </w:rPr>
+        <w:t xml:space="preserve">olive oil</w:t>
+      </w:r>
+      <w:r>
+        <w:rPr>
+          <w:rFonts w:ascii="Courier New" w:cs="Courier New" w:eastAsia="Courier New" w:hAnsi="Courier New"/>
+          <w:color w:val="0000ff"/>
+          <w:sz w:val="18"/>
+          <w:szCs w:val="18"/>
+          <w:rtl w:val="0"/>
+        </w:rPr>
+        <w:t xml:space="preserve">&lt;/m&gt;</w:t>
+      </w:r>
+      <w:r>
+        <w:rPr>
+          <w:color w:val="000000"/>
+          <w:rtl w:val="0"/>
+        </w:rPr>
+        <w:t xml:space="preserve">,</w:t>
+      </w:r>
+      <w:r>
+        <w:rPr>
+          <w:color w:val="000000"/>
+          <w:rtl w:val="0"/>
+        </w:rPr>
+        <w:t xml:space="preserve"> </w:t>
+      </w:r>
+      <w:r>
+        <w:rPr>
+          <w:rtl w:val="0"/>
+        </w:rPr>
+        <w:t xml:space="preserve">&amp;</w:t>
+      </w:r>
+      <w:r>
+        <w:rPr>
+          <w:rFonts w:ascii="Courier New" w:cs="Courier New" w:eastAsia="Courier New" w:hAnsi="Courier New"/>
+          <w:color w:val="a9a9a9"/>
+          <w:sz w:val="18"/>
+          <w:szCs w:val="18"/>
+          <w:rtl w:val="0"/>
+        </w:rPr>
+        <w:t xml:space="preserve">amp;</w:t>
+      </w:r>
+      <w:r>
+        <w:rPr>
+          <w:color w:val="000000"/>
+          <w:rtl w:val="0"/>
+        </w:rPr>
+        <w:t xml:space="preserve"> nothing else. And afterwards, when you want to </w:t>
+      </w:r>
+      <w:r>
+        <w:rPr>
+          <w:rtl w:val="0"/>
+        </w:rPr>
+        <w:t xml:space="preserve">disjoin</w:t>
+      </w:r>
+      <w:r>
+        <w:rPr>
+          <w:color w:val="000000"/>
+          <w:rtl w:val="0"/>
+        </w:rPr>
+        <w:t xml:space="preserve"> them, soak them in cold </w:t>
+      </w:r>
+      <w:r>
+        <w:rPr>
+          <w:rFonts w:ascii="Courier New" w:cs="Courier New" w:eastAsia="Courier New" w:hAnsi="Courier New"/>
+          <w:color w:val="0000ff"/>
+          <w:sz w:val="18"/>
+          <w:szCs w:val="18"/>
+          <w:rtl w:val="0"/>
+        </w:rPr>
+        <w:t xml:space="preserve">&lt;m&gt;</w:t>
+      </w:r>
+      <w:r>
+        <w:rPr>
+          <w:color w:val="000000"/>
+          <w:rtl w:val="0"/>
+        </w:rPr>
+        <w:t xml:space="preserve">water</w:t>
+      </w:r>
+      <w:r>
+        <w:rPr>
+          <w:rFonts w:ascii="Courier New" w:cs="Courier New" w:eastAsia="Courier New" w:hAnsi="Courier New"/>
+          <w:color w:val="0000ff"/>
+          <w:sz w:val="18"/>
+          <w:szCs w:val="18"/>
+          <w:rtl w:val="0"/>
+        </w:rPr>
+        <w:t xml:space="preserve">&lt;/m&gt;</w:t>
+      </w:r>
+      <w:r>
+        <w:rPr>
+          <w:rtl w:val="0"/>
+        </w:rPr>
+        <w:t xml:space="preserve">, which </w:t>
+      </w:r>
+      <w:r>
+        <w:rPr>
+          <w:color w:val="000000"/>
+          <w:rtl w:val="0"/>
+        </w:rPr>
+        <w:t xml:space="preserve">is the secret. And you will see that the </w:t>
+      </w:r>
+      <w:r>
+        <w:rPr>
+          <w:rFonts w:ascii="Courier New" w:cs="Courier New" w:eastAsia="Courier New" w:hAnsi="Courier New"/>
+          <w:color w:val="0000ff"/>
+          <w:sz w:val="18"/>
+          <w:szCs w:val="18"/>
+          <w:rtl w:val="0"/>
+        </w:rPr>
+        <w:t xml:space="preserve">&lt;m&gt;</w:t>
+      </w:r>
+      <w:r>
+        <w:rPr>
           <w:color w:val="000000"/>
           <w:rtl w:val="0"/>
         </w:rPr>
@@ -747,10 +818,89 @@
       </w:r>
       <w:r>
         <w:rPr>
-          <w:color w:val="000000"/>
-          <w:rtl w:val="0"/>
-        </w:rPr>
-        <w:t xml:space="preserve"> them with </w:t>
+          <w:rFonts w:ascii="Courier New" w:cs="Courier New" w:eastAsia="Courier New" w:hAnsi="Courier New"/>
+          <w:color w:val="0000ff"/>
+          <w:sz w:val="18"/>
+          <w:szCs w:val="18"/>
+          <w:rtl w:val="0"/>
+        </w:rPr>
+        <w:t xml:space="preserve">&lt;/m&gt;</w:t>
+      </w:r>
+      <w:r>
+        <w:rPr>
+          <w:b w:val="0"/>
+          <w:color w:val="000000"/>
+          <w:rtl w:val="0"/>
+        </w:rPr>
+        <w:t xml:space="preserve"> </w:t>
+      </w:r>
+      <w:r>
+        <w:rPr>
+          <w:color w:val="000000"/>
+          <w:rtl w:val="0"/>
+        </w:rPr>
+        <w:t xml:space="preserve">although it seems to be </w:t>
+      </w:r>
+      <w:r>
+        <w:rPr>
+          <w:color w:val="000000"/>
+          <w:rtl w:val="0"/>
+        </w:rPr>
+        <w:t xml:space="preserve">imbued</w:t>
+      </w:r>
+      <w:r>
+        <w:rPr>
+          <w:color w:val="000000"/>
+          <w:rtl w:val="0"/>
+        </w:rPr>
+        <w:t xml:space="preserve">, will </w:t>
+      </w:r>
+      <w:r>
+        <w:rPr>
+          <w:rtl w:val="0"/>
+        </w:rPr>
+        <w:t xml:space="preserve">detach itself, </w:t>
+      </w:r>
+      <w:r>
+        <w:rPr>
+          <w:color w:val="000000"/>
+          <w:rtl w:val="0"/>
+        </w:rPr>
+        <w:t xml:space="preserve"> </w:t>
+      </w:r>
+      <w:r>
+        <w:rPr>
+          <w:rFonts w:ascii="Courier New" w:cs="Courier New" w:eastAsia="Courier New" w:hAnsi="Courier New"/>
+          <w:color w:val="7f6000"/>
+          <w:sz w:val="18"/>
+          <w:szCs w:val="18"/>
+          <w:rtl w:val="0"/>
+        </w:rPr>
+        <w:t xml:space="preserve">like</w:t>
+      </w:r>
+      <w:r>
+        <w:rPr>
+          <w:color w:val="000000"/>
+          <w:rtl w:val="0"/>
+        </w:rPr>
+        <w:t xml:space="preserve"> grease. </w:t>
+      </w:r>
+      <w:r>
+        <w:rPr>
+          <w:rFonts w:ascii="Courier New" w:cs="Courier New" w:eastAsia="Courier New" w:hAnsi="Courier New"/>
+          <w:color w:val="0000ff"/>
+          <w:sz w:val="18"/>
+          <w:szCs w:val="18"/>
+          <w:rtl w:val="0"/>
+        </w:rPr>
+        <w:t xml:space="preserve">Molds</w:t>
+      </w:r>
+      <w:r>
+        <w:rPr>
+          <w:color w:val="000000"/>
+          <w:rtl w:val="0"/>
+        </w:rPr>
+        <w:t xml:space="preserve"> become stronger in cold </w:t>
       </w:r>
       <w:r>
         <w:rPr>
@@ -767,7 +917,7 @@
           <w:color w:val="000000"/>
           <w:rtl w:val="0"/>
         </w:rPr>
-        <w:t xml:space="preserve">olive oil</w:t>
+        <w:t xml:space="preserve">water</w:t>
       </w:r>
       <w:r>
         <w:rPr>
@@ -781,10 +931,9 @@
       </w:r>
       <w:r>
         <w:rPr>
-          <w:color w:val="000000"/>
-          <w:rtl w:val="0"/>
-        </w:rPr>
-        <w:t xml:space="preserve">,</w:t>
+          <w:rtl w:val="0"/>
+        </w:rPr>
+        <w:t xml:space="preserve">.</w:t>
       </w:r>
       <w:r>
         <w:rPr>
@@ -797,6 +946,100 @@
         <w:rPr>
           <w:rtl w:val="0"/>
         </w:rPr>
+        <w:t xml:space="preserve">A</w:t>
+      </w:r>
+      <w:r>
+        <w:rPr>
+          <w:color w:val="000000"/>
+          <w:rtl w:val="0"/>
+        </w:rPr>
+        <w:t xml:space="preserve">nd </w:t>
+      </w:r>
+      <w:r>
+        <w:rPr>
+          <w:rtl w:val="0"/>
+        </w:rPr>
+        <w:t xml:space="preserve">hot</w:t>
+      </w:r>
+      <w:r>
+        <w:rPr>
+          <w:color w:val="000000"/>
+          <w:rtl w:val="0"/>
+        </w:rPr>
+        <w:t xml:space="preserve"> </w:t>
+      </w:r>
+      <w:r>
+        <w:rPr>
+          <w:rFonts w:ascii="Courier New" w:cs="Courier New" w:eastAsia="Courier New" w:hAnsi="Courier New"/>
+          <w:color w:val="0000ff"/>
+          <w:sz w:val="18"/>
+          <w:szCs w:val="18"/>
+          <w:rtl w:val="0"/>
+        </w:rPr>
+        <w:t xml:space="preserve">&lt;m&gt;</w:t>
+      </w:r>
+      <w:r>
+        <w:rPr>
+          <w:color w:val="000000"/>
+          <w:rtl w:val="0"/>
+        </w:rPr>
+        <w:t xml:space="preserve">water</w:t>
+      </w:r>
+      <w:r>
+        <w:rPr>
+          <w:rFonts w:ascii="Courier New" w:cs="Courier New" w:eastAsia="Courier New" w:hAnsi="Courier New"/>
+          <w:color w:val="0000ff"/>
+          <w:sz w:val="18"/>
+          <w:szCs w:val="18"/>
+          <w:rtl w:val="0"/>
+        </w:rPr>
+        <w:t xml:space="preserve">&lt;/m&gt;</w:t>
+      </w:r>
+      <w:r>
+        <w:rPr>
+          <w:color w:val="000000"/>
+          <w:rtl w:val="0"/>
+        </w:rPr>
+        <w:t xml:space="preserve"> </w:t>
+      </w:r>
+      <w:r>
+        <w:rPr>
+          <w:color w:val="000000"/>
+          <w:rtl w:val="0"/>
+        </w:rPr>
+        <w:t xml:space="preserve">would dissolve them </w:t>
+      </w:r>
+      <w:r>
+        <w:rPr>
+          <w:rtl w:val="0"/>
+        </w:rPr>
+        <w:t xml:space="preserve">uneasily</w:t>
+      </w:r>
+      <w:r>
+        <w:rPr>
+          <w:color w:val="000000"/>
+          <w:rtl w:val="0"/>
+        </w:rPr>
+        <w:t xml:space="preserve">, although once reheated, they are more </w:t>
+      </w:r>
+      <w:r>
+        <w:rPr>
+          <w:color w:val="000000"/>
+          <w:rtl w:val="0"/>
+        </w:rPr>
+        <w:t xml:space="preserve">handleable</w:t>
+      </w:r>
+      <w:r>
+        <w:rPr>
+          <w:color w:val="000000"/>
+          <w:rtl w:val="0"/>
+        </w:rPr>
+        <w:t xml:space="preserve"> </w:t>
+      </w:r>
+      <w:r>
+        <w:rPr>
+          <w:rtl w:val="0"/>
+        </w:rPr>
         <w:t xml:space="preserve">&amp;</w:t>
       </w:r>
       <w:r>
@@ -814,424 +1057,20 @@
           <w:color w:val="000000"/>
           <w:rtl w:val="0"/>
         </w:rPr>
-        <w:t xml:space="preserve"> nothing else. And afterwards, when you want to separate them, soak them in cold </w:t>
-      </w:r>
-      <w:r>
-        <w:rPr>
-          <w:rFonts w:ascii="Courier New" w:cs="Courier New" w:eastAsia="Courier New" w:hAnsi="Courier New"/>
-          <w:color w:val="0000ff"/>
-          <w:sz w:val="18"/>
-          <w:szCs w:val="18"/>
-          <w:rtl w:val="0"/>
-        </w:rPr>
-        <w:t xml:space="preserve">&lt;m&gt;</w:t>
-      </w:r>
-      <w:r>
-        <w:rPr>
-          <w:color w:val="000000"/>
-          <w:rtl w:val="0"/>
-        </w:rPr>
-        <w:t xml:space="preserve">water</w:t>
-      </w:r>
-      <w:r>
-        <w:rPr>
-          <w:rFonts w:ascii="Courier New" w:cs="Courier New" w:eastAsia="Courier New" w:hAnsi="Courier New"/>
-          <w:color w:val="0000ff"/>
-          <w:sz w:val="18"/>
-          <w:szCs w:val="18"/>
-          <w:rtl w:val="0"/>
-        </w:rPr>
-        <w:t xml:space="preserve">&lt;/m&gt;</w:t>
-      </w:r>
-      <w:r>
-        <w:rPr>
-          <w:color w:val="000000"/>
-          <w:rtl w:val="0"/>
-        </w:rPr>
-        <w:t xml:space="preserve">; that is the secret. And you will see that the </w:t>
-      </w:r>
-      <w:r>
-        <w:rPr>
-          <w:rFonts w:ascii="Courier New" w:cs="Courier New" w:eastAsia="Courier New" w:hAnsi="Courier New"/>
-          <w:color w:val="0000ff"/>
-          <w:sz w:val="18"/>
-          <w:szCs w:val="18"/>
-          <w:rtl w:val="0"/>
-        </w:rPr>
-        <w:t xml:space="preserve">&lt;m&gt;</w:t>
-      </w:r>
-      <w:r>
-        <w:rPr>
-          <w:color w:val="000000"/>
-          <w:rtl w:val="0"/>
-        </w:rPr>
-        <w:t xml:space="preserve">oil</w:t>
-      </w:r>
-      <w:r>
-        <w:rPr>
-          <w:rFonts w:ascii="Courier New" w:cs="Courier New" w:eastAsia="Courier New" w:hAnsi="Courier New"/>
-          <w:color w:val="0000ff"/>
-          <w:sz w:val="18"/>
-          <w:szCs w:val="18"/>
-          <w:rtl w:val="0"/>
-        </w:rPr>
-        <w:t xml:space="preserve">&lt;/m&gt;</w:t>
-      </w:r>
-      <w:r>
-        <w:rPr>
-          <w:rFonts w:ascii="Courier New" w:cs="Courier New" w:eastAsia="Courier New" w:hAnsi="Courier New"/>
-          <w:b w:val="0"/>
-          <w:color w:val="0000ff"/>
-          <w:sz w:val="18"/>
-          <w:szCs w:val="18"/>
-          <w:rtl w:val="0"/>
-        </w:rPr>
-        <w:t xml:space="preserve">&lt;m&gt;</w:t>
-      </w:r>
-      <w:r>
-        <w:rPr>
-          <w:b w:val="0"/>
-          <w:color w:val="000000"/>
-          <w:rtl w:val="0"/>
-        </w:rPr>
-        <w:t xml:space="preserve">,</w:t>
-      </w:r>
-      <w:r>
-        <w:rPr>
-          <w:rFonts w:ascii="Courier New" w:cs="Courier New" w:eastAsia="Courier New" w:hAnsi="Courier New"/>
-          <w:b w:val="0"/>
-          <w:color w:val="0000ff"/>
-          <w:sz w:val="18"/>
-          <w:szCs w:val="18"/>
-          <w:rtl w:val="0"/>
-        </w:rPr>
-        <w:t xml:space="preserve">&lt;/m&gt;</w:t>
-      </w:r>
-      <w:r>
-        <w:rPr>
-          <w:b w:val="0"/>
-          <w:color w:val="000000"/>
-          <w:rtl w:val="0"/>
-        </w:rPr>
-        <w:t xml:space="preserve"> </w:t>
-      </w:r>
-      <w:r>
-        <w:rPr>
-          <w:color w:val="000000"/>
-          <w:rtl w:val="0"/>
-        </w:rPr>
-        <w:t xml:space="preserve">although it seems to be </w:t>
-      </w:r>
-      <w:commentRangeStart w:id="1"/>
-      <w:r>
-        <w:rPr>
-          <w:color w:val="000000"/>
-          <w:rtl w:val="0"/>
-        </w:rPr>
-        <w:t xml:space="preserve">imbued</w:t>
-      </w:r>
-      <w:commentRangeEnd w:id="1"/>
-      <w:r>
-        <w:commentReference w:id="1"/>
-      </w:r>
-      <w:r>
-        <w:rPr>
-          <w:color w:val="000000"/>
-          <w:rtl w:val="0"/>
-        </w:rPr>
-        <w:t xml:space="preserve">, will separate itself </w:t>
-      </w:r>
-      <w:r>
-        <w:rPr>
-          <w:rFonts w:ascii="Courier New" w:cs="Courier New" w:eastAsia="Courier New" w:hAnsi="Courier New"/>
-          <w:color w:val="7f6000"/>
-          <w:sz w:val="18"/>
-          <w:szCs w:val="18"/>
-          <w:rtl w:val="0"/>
-        </w:rPr>
-        <w:t xml:space="preserve">&lt;sup&gt;</w:t>
-      </w:r>
-      <w:r>
-        <w:rPr>
-          <w:color w:val="000000"/>
-          <w:rtl w:val="0"/>
-        </w:rPr>
-        <w:t xml:space="preserve">from the water</w:t>
-      </w:r>
-      <w:r>
-        <w:rPr>
-          <w:rFonts w:ascii="Courier New" w:cs="Courier New" w:eastAsia="Courier New" w:hAnsi="Courier New"/>
-          <w:color w:val="7f6000"/>
-          <w:sz w:val="18"/>
-          <w:szCs w:val="18"/>
-          <w:rtl w:val="0"/>
-        </w:rPr>
-        <w:t xml:space="preserve">&lt;/sup&gt;</w:t>
-      </w:r>
-      <w:r>
-        <w:rPr>
-          <w:color w:val="000000"/>
-          <w:rtl w:val="0"/>
-        </w:rPr>
-        <w:t xml:space="preserve"> as </w:t>
-      </w:r>
-      <w:r>
-        <w:rPr>
-          <w:rFonts w:ascii="Courier New" w:cs="Courier New" w:eastAsia="Courier New" w:hAnsi="Courier New"/>
-          <w:color w:val="7f6000"/>
-          <w:sz w:val="18"/>
-          <w:szCs w:val="18"/>
-          <w:rtl w:val="0"/>
-        </w:rPr>
-        <w:t xml:space="preserve">&lt;sup&gt;</w:t>
-      </w:r>
-      <w:r>
-        <w:rPr>
-          <w:color w:val="000000"/>
-          <w:rtl w:val="0"/>
-        </w:rPr>
-        <w:t xml:space="preserve">does</w:t>
-      </w:r>
-      <w:r>
-        <w:rPr>
-          <w:rFonts w:ascii="Courier New" w:cs="Courier New" w:eastAsia="Courier New" w:hAnsi="Courier New"/>
-          <w:color w:val="7f6000"/>
-          <w:sz w:val="18"/>
-          <w:szCs w:val="18"/>
-          <w:rtl w:val="0"/>
-        </w:rPr>
-        <w:t xml:space="preserve">&lt;/sup&gt;</w:t>
-      </w:r>
-      <w:r>
-        <w:rPr>
-          <w:color w:val="000000"/>
-          <w:rtl w:val="0"/>
-        </w:rPr>
-        <w:t xml:space="preserve"> grease. </w:t>
-      </w:r>
-      <w:r>
-        <w:rPr>
-          <w:rFonts w:ascii="Courier New" w:cs="Courier New" w:eastAsia="Courier New" w:hAnsi="Courier New"/>
-          <w:color w:val="0000ff"/>
-          <w:sz w:val="18"/>
-          <w:szCs w:val="18"/>
-          <w:rtl w:val="0"/>
-        </w:rPr>
-        <w:t xml:space="preserve">&lt;al&gt;</w:t>
-      </w:r>
-      <w:r>
-        <w:rPr>
-          <w:color w:val="000000"/>
-          <w:rtl w:val="0"/>
-        </w:rPr>
-        <w:t xml:space="preserve">Mussels</w:t>
-      </w:r>
-      <w:r>
-        <w:rPr>
-          <w:rFonts w:ascii="Courier New" w:cs="Courier New" w:eastAsia="Courier New" w:hAnsi="Courier New"/>
-          <w:color w:val="0000ff"/>
-          <w:sz w:val="18"/>
-          <w:szCs w:val="18"/>
-          <w:rtl w:val="0"/>
-        </w:rPr>
-        <w:t xml:space="preserve">&lt;/al&gt;</w:t>
-      </w:r>
-      <w:r>
-        <w:rPr>
-          <w:color w:val="000000"/>
-          <w:rtl w:val="0"/>
-        </w:rPr>
-        <w:t xml:space="preserve"> become stronger in cold </w:t>
-      </w:r>
-      <w:r>
-        <w:rPr>
-          <w:rFonts w:ascii="Courier New" w:cs="Courier New" w:eastAsia="Courier New" w:hAnsi="Courier New"/>
-          <w:color w:val="0000ff"/>
-          <w:sz w:val="18"/>
-          <w:szCs w:val="18"/>
-          <w:rtl w:val="0"/>
-        </w:rPr>
-        <w:t xml:space="preserve">&lt;m&gt;</w:t>
-      </w:r>
-      <w:r>
-        <w:rPr>
-          <w:color w:val="000000"/>
-          <w:rtl w:val="0"/>
-        </w:rPr>
-        <w:t xml:space="preserve">water</w:t>
-      </w:r>
-      <w:r>
-        <w:rPr>
-          <w:rFonts w:ascii="Courier New" w:cs="Courier New" w:eastAsia="Courier New" w:hAnsi="Courier New"/>
-          <w:color w:val="0000ff"/>
-          <w:sz w:val="18"/>
-          <w:szCs w:val="18"/>
-          <w:rtl w:val="0"/>
-        </w:rPr>
-        <w:t xml:space="preserve">&lt;/m&gt;</w:t>
-      </w:r>
-      <w:r>
-        <w:rPr>
-          <w:color w:val="000000"/>
-          <w:rtl w:val="0"/>
-        </w:rPr>
-        <w:t xml:space="preserve">, and warm </w:t>
-      </w:r>
-      <w:r>
-        <w:rPr>
-          <w:rFonts w:ascii="Courier New" w:cs="Courier New" w:eastAsia="Courier New" w:hAnsi="Courier New"/>
-          <w:color w:val="0000ff"/>
-          <w:sz w:val="18"/>
-          <w:szCs w:val="18"/>
-          <w:rtl w:val="0"/>
-        </w:rPr>
-        <w:t xml:space="preserve">&lt;m&gt;</w:t>
-      </w:r>
-      <w:r>
-        <w:rPr>
-          <w:color w:val="000000"/>
-          <w:rtl w:val="0"/>
-        </w:rPr>
-        <w:t xml:space="preserve">water</w:t>
-      </w:r>
-      <w:r>
-        <w:rPr>
-          <w:rFonts w:ascii="Courier New" w:cs="Courier New" w:eastAsia="Courier New" w:hAnsi="Courier New"/>
-          <w:color w:val="0000ff"/>
-          <w:sz w:val="18"/>
-          <w:szCs w:val="18"/>
-          <w:rtl w:val="0"/>
-        </w:rPr>
-        <w:t xml:space="preserve">&lt;/m&gt;</w:t>
-      </w:r>
-      <w:r>
-        <w:rPr>
-          <w:color w:val="000000"/>
-          <w:rtl w:val="0"/>
-        </w:rPr>
-        <w:t xml:space="preserve"> </w:t>
-      </w:r>
-      <w:r>
-        <w:rPr>
-          <w:color w:val="000000"/>
-          <w:rtl w:val="0"/>
-        </w:rPr>
-        <w:t xml:space="preserve">would dissolve them with difficulty, although having been reheated, </w:t>
-      </w:r>
-      <w:r>
-        <w:rPr>
-          <w:rFonts w:ascii="Courier New" w:cs="Courier New" w:eastAsia="Courier New" w:hAnsi="Courier New"/>
-          <w:color w:val="7f6000"/>
-          <w:sz w:val="18"/>
-          <w:szCs w:val="18"/>
-          <w:rtl w:val="0"/>
-        </w:rPr>
-        <w:t xml:space="preserve">&lt;sup&gt;</w:t>
-      </w:r>
-      <w:r>
-        <w:rPr>
-          <w:color w:val="000000"/>
-          <w:rtl w:val="0"/>
-        </w:rPr>
-        <w:t xml:space="preserve">the mussels</w:t>
-      </w:r>
-      <w:r>
-        <w:rPr>
-          <w:rFonts w:ascii="Courier New" w:cs="Courier New" w:eastAsia="Courier New" w:hAnsi="Courier New"/>
-          <w:color w:val="7f6000"/>
-          <w:sz w:val="18"/>
-          <w:szCs w:val="18"/>
-          <w:rtl w:val="0"/>
-        </w:rPr>
-        <w:t xml:space="preserve">&lt;/sup&gt;</w:t>
-      </w:r>
-      <w:r>
-        <w:rPr>
-          <w:color w:val="000000"/>
-          <w:rtl w:val="0"/>
-        </w:rPr>
-        <w:t xml:space="preserve"> are </w:t>
-      </w:r>
-      <w:r>
-        <w:rPr>
-          <w:rFonts w:ascii="Courier New" w:cs="Courier New" w:eastAsia="Courier New" w:hAnsi="Courier New"/>
-          <w:color w:val="7f6000"/>
-          <w:sz w:val="18"/>
-          <w:szCs w:val="18"/>
-          <w:rtl w:val="0"/>
-        </w:rPr>
-        <w:t xml:space="preserve">&lt;sup&gt;</w:t>
-      </w:r>
-      <w:r>
-        <w:rPr>
-          <w:color w:val="000000"/>
-          <w:rtl w:val="0"/>
-        </w:rPr>
-        <w:t xml:space="preserve">then</w:t>
-      </w:r>
-      <w:r>
-        <w:rPr>
-          <w:rFonts w:ascii="Courier New" w:cs="Courier New" w:eastAsia="Courier New" w:hAnsi="Courier New"/>
-          <w:color w:val="7f6000"/>
-          <w:sz w:val="18"/>
-          <w:szCs w:val="18"/>
-          <w:rtl w:val="0"/>
-        </w:rPr>
-        <w:t xml:space="preserve">&lt;/sup&gt;</w:t>
-      </w:r>
-      <w:r>
-        <w:rPr>
-          <w:color w:val="000000"/>
-          <w:rtl w:val="0"/>
-        </w:rPr>
-        <w:t xml:space="preserve"> more </w:t>
-      </w:r>
-      <w:commentRangeStart w:id="2"/>
-      <w:commentRangeStart w:id="3"/>
-      <w:r>
-        <w:rPr>
-          <w:color w:val="000000"/>
-          <w:rtl w:val="0"/>
-        </w:rPr>
-        <w:t xml:space="preserve">handleable</w:t>
-      </w:r>
-      <w:commentRangeEnd w:id="2"/>
-      <w:r>
-        <w:commentReference w:id="2"/>
-      </w:r>
-      <w:commentRangeEnd w:id="3"/>
-      <w:r>
-        <w:commentReference w:id="3"/>
-      </w:r>
-      <w:r>
-        <w:rPr>
-          <w:color w:val="000000"/>
-          <w:rtl w:val="0"/>
-        </w:rPr>
-        <w:t xml:space="preserve"> </w:t>
-      </w:r>
-      <w:r>
-        <w:rPr>
-          <w:rtl w:val="0"/>
-        </w:rPr>
-        <w:t xml:space="preserve">&amp;</w:t>
-      </w:r>
-      <w:r>
-        <w:rPr>
-          <w:rFonts w:ascii="Courier New" w:cs="Courier New" w:eastAsia="Courier New" w:hAnsi="Courier New"/>
-          <w:color w:val="a9a9a9"/>
-          <w:sz w:val="18"/>
-          <w:szCs w:val="18"/>
-          <w:rtl w:val="0"/>
-        </w:rPr>
-        <w:t xml:space="preserve">amp;</w:t>
-      </w:r>
-      <w:r>
-        <w:rPr>
-          <w:color w:val="000000"/>
-          <w:rtl w:val="0"/>
-        </w:rPr>
-        <w:t xml:space="preserve"> easy to dissolve in the </w:t>
+        <w:t xml:space="preserve"> eas</w:t>
+      </w:r>
+      <w:r>
+        <w:rPr>
+          <w:rtl w:val="0"/>
+        </w:rPr>
+        <w:t xml:space="preserve">ier</w:t>
+      </w:r>
+      <w:r>
+        <w:rPr>
+          <w:color w:val="000000"/>
+          <w:rtl w:val="0"/>
+        </w:rPr>
+        <w:t xml:space="preserve"> to dissolve in the </w:t>
       </w:r>
       <w:r>
         <w:rPr>
@@ -1588,7 +1427,20 @@
           <w:color w:val="000000"/>
           <w:rtl w:val="0"/>
         </w:rPr>
-        <w:t xml:space="preserve"> reddened in the fire, and the </w:t>
+        <w:t xml:space="preserve"> reddened in the fire</w:t>
+      </w:r>
+      <w:r>
+        <w:rPr>
+          <w:rtl w:val="0"/>
+        </w:rPr>
+        <w:t xml:space="preserve">. A</w:t>
+      </w:r>
+      <w:r>
+        <w:rPr>
+          <w:color w:val="000000"/>
+          <w:rtl w:val="0"/>
+        </w:rPr>
+        <w:t xml:space="preserve">nd the </w:t>
       </w:r>
       <w:r>
         <w:rPr>
@@ -1622,7 +1474,33 @@
           <w:color w:val="000000"/>
           <w:rtl w:val="0"/>
         </w:rPr>
-        <w:t xml:space="preserve"> turns into drops, which is appropriate to oil the hair of a butterfly or similar thing, because this </w:t>
+        <w:t xml:space="preserve"> drips off, which is appropriate </w:t>
+      </w:r>
+      <w:r>
+        <w:rPr>
+          <w:rtl w:val="0"/>
+        </w:rPr>
+        <w:t xml:space="preserve">for smearing</w:t>
+      </w:r>
+      <w:r>
+        <w:rPr>
+          <w:color w:val="000000"/>
+          <w:rtl w:val="0"/>
+        </w:rPr>
+        <w:t xml:space="preserve"> the hair of a butterfly or similar thing, </w:t>
+      </w:r>
+      <w:r>
+        <w:rPr>
+          <w:rtl w:val="0"/>
+        </w:rPr>
+        <w:t xml:space="preserve">for</w:t>
+      </w:r>
+      <w:r>
+        <w:rPr>
+          <w:color w:val="000000"/>
+          <w:rtl w:val="0"/>
+        </w:rPr>
+        <w:t xml:space="preserve"> this </w:t>
       </w:r>
       <w:r>
         <w:rPr>
@@ -1695,97 +1573,59 @@
           <w:color w:val="000000"/>
           <w:rtl w:val="0"/>
         </w:rPr>
-        <w:t xml:space="preserve"> makes the rest dry out.  It is necessary that the coat or down of any animal that you want to mold be flat, because </w:t>
-      </w:r>
-      <w:r>
-        <w:rPr>
-          <w:rFonts w:ascii="Courier New" w:cs="Courier New" w:eastAsia="Courier New" w:hAnsi="Courier New"/>
-          <w:color w:val="7f6000"/>
-          <w:sz w:val="18"/>
-          <w:szCs w:val="18"/>
-          <w:rtl w:val="0"/>
-        </w:rPr>
-        <w:t xml:space="preserve">&lt;sup&gt;</w:t>
-      </w:r>
-      <w:r>
-        <w:rPr>
-          <w:color w:val="000000"/>
-          <w:rtl w:val="0"/>
-        </w:rPr>
-        <w:t xml:space="preserve">if left</w:t>
-      </w:r>
-      <w:r>
-        <w:rPr>
-          <w:rFonts w:ascii="Courier New" w:cs="Courier New" w:eastAsia="Courier New" w:hAnsi="Courier New"/>
-          <w:color w:val="7f6000"/>
-          <w:sz w:val="18"/>
-          <w:szCs w:val="18"/>
-          <w:rtl w:val="0"/>
-        </w:rPr>
-        <w:t xml:space="preserve">&lt;/sup&gt;</w:t>
-      </w:r>
-      <w:r>
-        <w:rPr>
-          <w:color w:val="000000"/>
-          <w:rtl w:val="0"/>
-        </w:rPr>
-        <w:t xml:space="preserve"> standing up, it will make the </w:t>
-      </w:r>
-      <w:r>
-        <w:rPr>
-          <w:color w:val="000000"/>
-          <w:rtl w:val="0"/>
-        </w:rPr>
-        <w:t xml:space="preserve">sand</w:t>
-      </w:r>
-      <w:r>
-        <w:rPr>
-          <w:color w:val="000000"/>
-          <w:rtl w:val="0"/>
-        </w:rPr>
-        <w:t xml:space="preserve"> </w:t>
-      </w:r>
-      <w:commentRangeStart w:id="4"/>
-      <w:r>
-        <w:rPr>
-          <w:color w:val="000000"/>
-          <w:rtl w:val="0"/>
-        </w:rPr>
-        <w:t xml:space="preserve">raise up</w:t>
-      </w:r>
-      <w:commentRangeEnd w:id="4"/>
-      <w:r>
-        <w:commentReference w:id="4"/>
-      </w:r>
-      <w:r>
-        <w:rPr>
-          <w:color w:val="000000"/>
-          <w:rtl w:val="0"/>
-        </w:rPr>
-        <w:t xml:space="preserve"> </w:t>
-      </w:r>
-      <w:r>
-        <w:rPr>
-          <w:rtl w:val="0"/>
-        </w:rPr>
-        <w:t xml:space="preserve">&amp;</w:t>
-      </w:r>
-      <w:r>
-        <w:rPr>
-          <w:rFonts w:ascii="Courier New" w:cs="Courier New" w:eastAsia="Courier New" w:hAnsi="Courier New"/>
-          <w:color w:val="a9a9a9"/>
-          <w:sz w:val="18"/>
-          <w:szCs w:val="18"/>
-          <w:rtl w:val="0"/>
-        </w:rPr>
-        <w:t xml:space="preserve">amp;</w:t>
-      </w:r>
-      <w:r>
-        <w:rPr>
-          <w:color w:val="000000"/>
-          <w:rtl w:val="0"/>
-        </w:rPr>
-        <w:t xml:space="preserve"> form bubbles.</w:t>
+        <w:t xml:space="preserve"> makes the re</w:t>
+      </w:r>
+      <w:r>
+        <w:rPr>
+          <w:rtl w:val="0"/>
+        </w:rPr>
+        <w:t xml:space="preserve">mainder</w:t>
+      </w:r>
+      <w:r>
+        <w:rPr>
+          <w:color w:val="000000"/>
+          <w:rtl w:val="0"/>
+        </w:rPr>
+        <w:t xml:space="preserve"> dry out. It is necessary that the </w:t>
+      </w:r>
+      <w:r>
+        <w:rPr>
+          <w:rtl w:val="0"/>
+        </w:rPr>
+        <w:t xml:space="preserve">hair</w:t>
+      </w:r>
+      <w:r>
+        <w:rPr>
+          <w:color w:val="000000"/>
+          <w:rtl w:val="0"/>
+        </w:rPr>
+        <w:t xml:space="preserve"> or down of any animal that you want to mold be flat, </w:t>
+      </w:r>
+      <w:r>
+        <w:rPr>
+          <w:rtl w:val="0"/>
+        </w:rPr>
+        <w:t xml:space="preserve">for</w:t>
+      </w:r>
+      <w:r>
+        <w:rPr>
+          <w:color w:val="000000"/>
+          <w:rtl w:val="0"/>
+        </w:rPr>
+        <w:t xml:space="preserve"> it were upright it would elevate the sand</w:t>
+      </w:r>
+      <w:r>
+        <w:rPr>
+          <w:rtl w:val="0"/>
+        </w:rPr>
+        <w:t xml:space="preserve"> and become porous</w:t>
+      </w:r>
+      <w:r>
+        <w:rPr>
+          <w:color w:val="000000"/>
+          <w:rtl w:val="0"/>
+        </w:rPr>
+        <w:t xml:space="preserve">.</w:t>
       </w:r>
       <w:r>
         <w:rPr>
@@ -1911,19 +1751,13 @@
           <w:color w:val="000000"/>
           <w:rtl w:val="0"/>
         </w:rPr>
-        <w:t xml:space="preserve"> If you want to mold something delicate, like a pansy, some, to give it a little thickness, more than what is natural, </w:t>
-      </w:r>
-      <w:commentRangeStart w:id="5"/>
-      <w:r>
-        <w:rPr>
-          <w:color w:val="000000"/>
-          <w:rtl w:val="0"/>
-        </w:rPr>
-        <w:t xml:space="preserve">some </w:t>
-      </w:r>
-      <w:commentRangeEnd w:id="5"/>
-      <w:r>
-        <w:commentReference w:id="5"/>
+        <w:t xml:space="preserve"> If you want to mold something delicate, like a pansy, some, to give it a little thickness, more than what is natural,</w:t>
+      </w:r>
+      <w:r>
+        <w:rPr>
+          <w:rtl w:val="0"/>
+        </w:rPr>
+        <w:t xml:space="preserve"> </w:t>
       </w:r>
       <w:r>
         <w:rPr>
@@ -1964,7 +1798,20 @@
           <w:color w:val="000000"/>
           <w:rtl w:val="0"/>
         </w:rPr>
-        <w:t xml:space="preserve">.  But it is best to oil it with </w:t>
+        <w:t xml:space="preserve">. But it is best to </w:t>
+      </w:r>
+      <w:r>
+        <w:rPr>
+          <w:rtl w:val="0"/>
+        </w:rPr>
+        <w:t xml:space="preserve">smear</w:t>
+      </w:r>
+      <w:r>
+        <w:rPr>
+          <w:color w:val="000000"/>
+          <w:rtl w:val="0"/>
+        </w:rPr>
+        <w:t xml:space="preserve"> it with </w:t>
       </w:r>
       <w:r>
         <w:rPr>
@@ -1998,31 +1845,38 @@
           <w:color w:val="000000"/>
           <w:rtl w:val="0"/>
         </w:rPr>
-        <w:t xml:space="preserve"> because it has no </w:t>
-      </w:r>
-      <w:commentRangeStart w:id="6"/>
-      <w:r>
-        <w:rPr>
-          <w:color w:val="000000"/>
-          <w:rtl w:val="0"/>
-        </w:rPr>
-        <w:t xml:space="preserve">opacity</w:t>
-      </w:r>
-      <w:commentRangeEnd w:id="6"/>
-      <w:r>
-        <w:commentReference w:id="6"/>
-      </w:r>
-      <w:r>
-        <w:rPr>
-          <w:color w:val="000000"/>
-          <w:rtl w:val="0"/>
-        </w:rPr>
         <w:t xml:space="preserve"> </w:t>
       </w:r>
       <w:r>
         <w:rPr>
           <w:rtl w:val="0"/>
         </w:rPr>
+        <w:t xml:space="preserve">for</w:t>
+      </w:r>
+      <w:r>
+        <w:rPr>
+          <w:color w:val="000000"/>
+          <w:rtl w:val="0"/>
+        </w:rPr>
+        <w:t xml:space="preserve"> it has no </w:t>
+      </w:r>
+      <w:r>
+        <w:rPr>
+          <w:rtl w:val="0"/>
+        </w:rPr>
+        <w:t xml:space="preserve">body</w:t>
+      </w:r>
+      <w:r>
+        <w:rPr>
+          <w:color w:val="000000"/>
+          <w:rtl w:val="0"/>
+        </w:rPr>
+        <w:t xml:space="preserve"> </w:t>
+      </w:r>
+      <w:r>
+        <w:rPr>
+          <w:rtl w:val="0"/>
+        </w:rPr>
         <w:t xml:space="preserve">&amp;</w:t>
       </w:r>
       <w:r>
@@ -2040,7 +1894,33 @@
           <w:color w:val="000000"/>
           <w:rtl w:val="0"/>
         </w:rPr>
-        <w:t xml:space="preserve"> does not block the smaller features as much, and makes the flower firmer.</w:t>
+        <w:t xml:space="preserve"> does not </w:t>
+      </w:r>
+      <w:r>
+        <w:rPr>
+          <w:rtl w:val="0"/>
+        </w:rPr>
+        <w:t xml:space="preserve">obstruct</w:t>
+      </w:r>
+      <w:r>
+        <w:rPr>
+          <w:color w:val="000000"/>
+          <w:rtl w:val="0"/>
+        </w:rPr>
+        <w:t xml:space="preserve"> the small </w:t>
+      </w:r>
+      <w:r>
+        <w:rPr>
+          <w:rtl w:val="0"/>
+        </w:rPr>
+        <w:t xml:space="preserve">lineaments</w:t>
+      </w:r>
+      <w:r>
+        <w:rPr>
+          <w:color w:val="000000"/>
+          <w:rtl w:val="0"/>
+        </w:rPr>
+        <w:t xml:space="preserve"> as much, and makes the flower firm.</w:t>
       </w:r>
       <w:r>
         <w:rPr>
@@ -2191,10 +2071,16 @@
       </w:r>
       <w:r>
         <w:rPr>
-          <w:color w:val="000000"/>
-          <w:rtl w:val="0"/>
-        </w:rPr>
-        <w:t xml:space="preserve">A cast of </w:t>
+          <w:rtl w:val="0"/>
+        </w:rPr>
+        <w:t xml:space="preserve">C</w:t>
+      </w:r>
+      <w:r>
+        <w:rPr>
+          <w:color w:val="000000"/>
+          <w:rtl w:val="0"/>
+        </w:rPr>
+        <w:t xml:space="preserve">ast of </w:t>
       </w:r>
       <w:r>
         <w:rPr>
@@ -2238,7 +2124,20 @@
           <w:color w:val="000000"/>
           <w:rtl w:val="0"/>
         </w:rPr>
-        <w:t xml:space="preserve"> or </w:t>
+        <w:t xml:space="preserve"> </w:t>
+      </w:r>
+      <w:r>
+        <w:rPr>
+          <w:rtl w:val="0"/>
+        </w:rPr>
+        <w:t xml:space="preserve">and</w:t>
+      </w:r>
+      <w:r>
+        <w:rPr>
+          <w:color w:val="000000"/>
+          <w:rtl w:val="0"/>
+        </w:rPr>
+        <w:t xml:space="preserve"> </w:t>
       </w:r>
       <w:r>
         <w:rPr>
@@ -2340,7 +2239,7 @@
           <w:color w:val="000000"/>
           <w:rtl w:val="0"/>
         </w:rPr>
-        <w:t xml:space="preserve">Because you want to cast </w:t>
+        <w:t xml:space="preserve">Because </w:t>
       </w:r>
       <w:r>
         <w:rPr>
@@ -2384,7 +2283,7 @@
           <w:color w:val="000000"/>
           <w:rtl w:val="0"/>
         </w:rPr>
-        <w:t xml:space="preserve"> v</w:t>
+        <w:t xml:space="preserve"> wants to be cast v</w:t>
       </w:r>
       <w:r>
         <w:rPr>
@@ -2395,37 +2294,16 @@
       </w:r>
       <w:r>
         <w:rPr>
-          <w:rFonts w:ascii="Courier New" w:cs="Courier New" w:eastAsia="Courier New" w:hAnsi="Courier New"/>
-          <w:color w:val="7f6000"/>
-          <w:sz w:val="18"/>
-          <w:szCs w:val="18"/>
-          <w:rtl w:val="0"/>
-        </w:rPr>
-        <w:t xml:space="preserve">&lt;sup&gt;</w:t>
-      </w:r>
-      <w:r>
-        <w:rPr>
-          <w:color w:val="000000"/>
-          <w:rtl w:val="0"/>
-        </w:rPr>
-        <w:t xml:space="preserve">you want</w:t>
-      </w:r>
-      <w:r>
-        <w:rPr>
-          <w:rFonts w:ascii="Courier New" w:cs="Courier New" w:eastAsia="Courier New" w:hAnsi="Courier New"/>
-          <w:color w:val="7f6000"/>
-          <w:sz w:val="18"/>
-          <w:szCs w:val="18"/>
-          <w:rtl w:val="0"/>
-        </w:rPr>
-        <w:t xml:space="preserve">&lt;/sup&gt;</w:t>
-      </w:r>
-      <w:r>
-        <w:rPr>
-          <w:color w:val="000000"/>
-          <w:rtl w:val="0"/>
-        </w:rPr>
-        <w:t xml:space="preserve"> to mold is thin </w:t>
+          <w:rtl w:val="0"/>
+        </w:rPr>
+        <w:t xml:space="preserve">for molding</w:t>
+      </w:r>
+      <w:r>
+        <w:rPr>
+          <w:color w:val="000000"/>
+          <w:rtl w:val="0"/>
+        </w:rPr>
+        <w:t xml:space="preserve"> is thin </w:t>
       </w:r>
       <w:r>
         <w:rPr>
@@ -2448,41 +2326,20 @@
           <w:color w:val="000000"/>
           <w:rtl w:val="0"/>
         </w:rPr>
-        <w:t xml:space="preserve"> fine, make </w:t>
-      </w:r>
-      <w:r>
-        <w:rPr>
-          <w:rFonts w:ascii="Courier New" w:cs="Courier New" w:eastAsia="Courier New" w:hAnsi="Courier New"/>
-          <w:color w:val="7f6000"/>
-          <w:sz w:val="18"/>
-          <w:szCs w:val="18"/>
-          <w:rtl w:val="0"/>
-        </w:rPr>
-        <w:t xml:space="preserve">&lt;sup&gt;</w:t>
-      </w:r>
-      <w:r>
-        <w:rPr>
-          <w:color w:val="000000"/>
-          <w:rtl w:val="0"/>
-        </w:rPr>
-        <w:t xml:space="preserve">sure</w:t>
-      </w:r>
-      <w:r>
-        <w:rPr>
-          <w:rFonts w:ascii="Courier New" w:cs="Courier New" w:eastAsia="Courier New" w:hAnsi="Courier New"/>
-          <w:color w:val="7f6000"/>
-          <w:sz w:val="18"/>
-          <w:szCs w:val="18"/>
-          <w:rtl w:val="0"/>
-        </w:rPr>
-        <w:t xml:space="preserve">&lt;/sup&gt;</w:t>
-      </w:r>
-      <w:r>
-        <w:rPr>
-          <w:color w:val="000000"/>
-          <w:rtl w:val="0"/>
-        </w:rPr>
-        <w:t xml:space="preserve"> to include more </w:t>
+        <w:t xml:space="preserve"> fine, </w:t>
+      </w:r>
+      <w:r>
+        <w:rPr>
+          <w:rtl w:val="0"/>
+        </w:rPr>
+        <w:t xml:space="preserve">do it so that there is </w:t>
+      </w:r>
+      <w:r>
+        <w:rPr>
+          <w:color w:val="000000"/>
+          <w:rtl w:val="0"/>
+        </w:rPr>
+        <w:t xml:space="preserve">more </w:t>
       </w:r>
       <w:r>
         <w:rPr>
@@ -2557,10 +2414,29 @@
       </w:r>
       <w:r>
         <w:rPr>
-          <w:color w:val="000000"/>
-          <w:rtl w:val="0"/>
-        </w:rPr>
-        <w:t xml:space="preserve">, namely less than the fourth part of </w:t>
+          <w:rtl w:val="0"/>
+        </w:rPr>
+        <w:t xml:space="preserve">,  namely</w:t>
+      </w:r>
+      <w:r>
+        <w:rPr>
+          <w:color w:val="000000"/>
+          <w:rtl w:val="0"/>
+        </w:rPr>
+        <w:t xml:space="preserve"> less than </w:t>
+      </w:r>
+      <w:r>
+        <w:rPr>
+          <w:rtl w:val="0"/>
+        </w:rPr>
+        <w:t xml:space="preserve">the fourth</w:t>
+      </w:r>
+      <w:r>
+        <w:rPr>
+          <w:color w:val="000000"/>
+          <w:rtl w:val="0"/>
+        </w:rPr>
+        <w:t xml:space="preserve"> part </w:t>
       </w:r>
       <w:r>
         <w:rPr>
@@ -2594,7 +2470,20 @@
           <w:color w:val="000000"/>
           <w:rtl w:val="0"/>
         </w:rPr>
-        <w:t xml:space="preserve"> for three of </w:t>
+        <w:t xml:space="preserve"> for three </w:t>
+      </w:r>
+      <w:r>
+        <w:rPr>
+          <w:rtl w:val="0"/>
+        </w:rPr>
+        <w:t xml:space="preserve">parts</w:t>
+      </w:r>
+      <w:r>
+        <w:rPr>
+          <w:color w:val="000000"/>
+          <w:rtl w:val="0"/>
+        </w:rPr>
+        <w:t xml:space="preserve"> </w:t>
       </w:r>
       <w:r>
         <w:rPr>
@@ -2628,7 +2517,70 @@
           <w:color w:val="000000"/>
           <w:rtl w:val="0"/>
         </w:rPr>
-        <w:t xml:space="preserve">. And moreover, one only puts </w:t>
+        <w:t xml:space="preserve">. And </w:t>
+      </w:r>
+      <w:r>
+        <w:rPr>
+          <w:rtl w:val="0"/>
+        </w:rPr>
+        <w:t xml:space="preserve">still, one puts lead only to form an alloy</w:t>
+      </w:r>
+      <w:r>
+        <w:rPr>
+          <w:color w:val="000000"/>
+          <w:rtl w:val="0"/>
+        </w:rPr>
+        <w:t xml:space="preserve">. </w:t>
+      </w:r>
+      <w:r>
+        <w:rPr>
+          <w:rtl w:val="0"/>
+        </w:rPr>
+        <w:t xml:space="preserve">On the contrary</w:t>
+      </w:r>
+      <w:r>
+        <w:rPr>
+          <w:color w:val="000000"/>
+          <w:rtl w:val="0"/>
+        </w:rPr>
+        <w:t xml:space="preserve">, if you want to mold something strong </w:t>
+      </w:r>
+      <w:r>
+        <w:rPr>
+          <w:rtl w:val="0"/>
+        </w:rPr>
+        <w:t xml:space="preserve">&amp;</w:t>
+      </w:r>
+      <w:r>
+        <w:rPr>
+          <w:rFonts w:ascii="Courier New" w:cs="Courier New" w:eastAsia="Courier New" w:hAnsi="Courier New"/>
+          <w:color w:val="a9a9a9"/>
+          <w:sz w:val="18"/>
+          <w:szCs w:val="18"/>
+          <w:rtl w:val="0"/>
+        </w:rPr>
+        <w:t xml:space="preserve">amp;</w:t>
+      </w:r>
+      <w:r>
+        <w:rPr>
+          <w:color w:val="000000"/>
+          <w:rtl w:val="0"/>
+        </w:rPr>
+        <w:t xml:space="preserve"> thick, </w:t>
+      </w:r>
+      <w:r>
+        <w:rPr>
+          <w:color w:val="000000"/>
+          <w:rtl w:val="0"/>
+        </w:rPr>
+        <w:t xml:space="preserve">put </w:t>
+      </w:r>
+      <w:r>
+        <w:rPr>
+          <w:color w:val="000000"/>
+          <w:rtl w:val="0"/>
+        </w:rPr>
+        <w:t xml:space="preserve">a lot more </w:t>
       </w:r>
       <w:r>
         <w:rPr>
@@ -2662,7 +2614,54 @@
           <w:color w:val="000000"/>
           <w:rtl w:val="0"/>
         </w:rPr>
-        <w:t xml:space="preserve"> in as an alloy. Contrarily, if you want to mold something strong </w:t>
+        <w:t xml:space="preserve"> in than </w:t>
+      </w:r>
+      <w:r>
+        <w:rPr>
+          <w:rFonts w:ascii="Courier New" w:cs="Courier New" w:eastAsia="Courier New" w:hAnsi="Courier New"/>
+          <w:color w:val="0000ff"/>
+          <w:sz w:val="18"/>
+          <w:szCs w:val="18"/>
+          <w:rtl w:val="0"/>
+        </w:rPr>
+        <w:t xml:space="preserve">&lt;m&gt;</w:t>
+      </w:r>
+      <w:r>
+        <w:rPr>
+          <w:color w:val="000000"/>
+          <w:rtl w:val="0"/>
+        </w:rPr>
+        <w:t xml:space="preserve">tin</w:t>
+      </w:r>
+      <w:r>
+        <w:rPr>
+          <w:rFonts w:ascii="Courier New" w:cs="Courier New" w:eastAsia="Courier New" w:hAnsi="Courier New"/>
+          <w:color w:val="0000ff"/>
+          <w:sz w:val="18"/>
+          <w:szCs w:val="18"/>
+          <w:rtl w:val="0"/>
+        </w:rPr>
+        <w:t xml:space="preserve">&lt;/m&gt;</w:t>
+      </w:r>
+      <w:r>
+        <w:rPr>
+          <w:color w:val="000000"/>
+          <w:rtl w:val="0"/>
+        </w:rPr>
+        <w:t xml:space="preserve">. And </w:t>
+      </w:r>
+      <w:r>
+        <w:rPr>
+          <w:rtl w:val="0"/>
+        </w:rPr>
+        <w:t xml:space="preserve">in</w:t>
+      </w:r>
+      <w:r>
+        <w:rPr>
+          <w:color w:val="000000"/>
+          <w:rtl w:val="0"/>
+        </w:rPr>
+        <w:t xml:space="preserve"> one </w:t>
       </w:r>
       <w:r>
         <w:rPr>
@@ -2685,26 +2684,7 @@
           <w:color w:val="000000"/>
           <w:rtl w:val="0"/>
         </w:rPr>
-        <w:t xml:space="preserve"> thick, </w:t>
-      </w:r>
-      <w:commentRangeStart w:id="7"/>
-      <w:r>
-        <w:rPr>
-          <w:color w:val="000000"/>
-          <w:rtl w:val="0"/>
-        </w:rPr>
-        <w:t xml:space="preserve">put </w:t>
-      </w:r>
-      <w:commentRangeEnd w:id="7"/>
-      <w:r>
-        <w:commentReference w:id="7"/>
-      </w:r>
-      <w:r>
-        <w:rPr>
-          <w:color w:val="000000"/>
-          <w:rtl w:val="0"/>
-        </w:rPr>
-        <w:t xml:space="preserve">a lot more </w:t>
+        <w:t xml:space="preserve"> the other you can put a little </w:t>
       </w:r>
       <w:r>
         <w:rPr>
@@ -2721,6 +2701,105 @@
           <w:color w:val="000000"/>
           <w:rtl w:val="0"/>
         </w:rPr>
+        <w:t xml:space="preserve">looking-glass tin</w:t>
+      </w:r>
+      <w:r>
+        <w:rPr>
+          <w:rFonts w:ascii="Courier New" w:cs="Courier New" w:eastAsia="Courier New" w:hAnsi="Courier New"/>
+          <w:color w:val="0000ff"/>
+          <w:sz w:val="18"/>
+          <w:szCs w:val="18"/>
+          <w:rtl w:val="0"/>
+        </w:rPr>
+        <w:t xml:space="preserve">&lt;/m&gt;</w:t>
+      </w:r>
+      <w:r>
+        <w:rPr>
+          <w:color w:val="000000"/>
+          <w:rtl w:val="0"/>
+        </w:rPr>
+        <w:t xml:space="preserve">, but only a little, with a little </w:t>
+      </w:r>
+      <w:r>
+        <w:rPr>
+          <w:rFonts w:ascii="Courier New" w:cs="Courier New" w:eastAsia="Courier New" w:hAnsi="Courier New"/>
+          <w:color w:val="0000ff"/>
+          <w:sz w:val="18"/>
+          <w:szCs w:val="18"/>
+          <w:rtl w:val="0"/>
+        </w:rPr>
+        <w:t xml:space="preserve">&lt;m&gt;</w:t>
+      </w:r>
+      <w:r>
+        <w:rPr>
+          <w:color w:val="000000"/>
+          <w:rtl w:val="0"/>
+        </w:rPr>
+        <w:t xml:space="preserve">resin</w:t>
+      </w:r>
+      <w:r>
+        <w:rPr>
+          <w:rFonts w:ascii="Courier New" w:cs="Courier New" w:eastAsia="Courier New" w:hAnsi="Courier New"/>
+          <w:color w:val="0000ff"/>
+          <w:sz w:val="18"/>
+          <w:szCs w:val="18"/>
+          <w:rtl w:val="0"/>
+        </w:rPr>
+        <w:t xml:space="preserve">&lt;/m&gt;</w:t>
+      </w:r>
+      <w:r>
+        <w:rPr>
+          <w:color w:val="000000"/>
+          <w:rtl w:val="0"/>
+        </w:rPr>
+        <w:t xml:space="preserve">, when you want to cast.  </w:t>
+      </w:r>
+      <w:commentRangeStart w:id="0"/>
+      <w:r>
+        <w:rPr>
+          <w:color w:val="000000"/>
+          <w:rtl w:val="0"/>
+        </w:rPr>
+        <w:t xml:space="preserve">Since then, when molding with </w:t>
+      </w:r>
+      <w:r>
+        <w:rPr>
+          <w:rtl w:val="0"/>
+        </w:rPr>
+        <w:t xml:space="preserve">fine &amp;</w:t>
+      </w:r>
+      <w:r>
+        <w:rPr>
+          <w:rFonts w:ascii="Courier New" w:cs="Courier New" w:eastAsia="Courier New" w:hAnsi="Courier New"/>
+          <w:color w:val="a9a9a9"/>
+          <w:sz w:val="18"/>
+          <w:szCs w:val="18"/>
+          <w:rtl w:val="0"/>
+        </w:rPr>
+        <w:t xml:space="preserve">amp;</w:t>
+      </w:r>
+      <w:r>
+        <w:rPr>
+          <w:color w:val="000000"/>
+          <w:rtl w:val="0"/>
+        </w:rPr>
+        <w:t xml:space="preserve"> new </w:t>
+      </w:r>
+      <w:r>
+        <w:rPr>
+          <w:rFonts w:ascii="Courier New" w:cs="Courier New" w:eastAsia="Courier New" w:hAnsi="Courier New"/>
+          <w:color w:val="0000ff"/>
+          <w:sz w:val="18"/>
+          <w:szCs w:val="18"/>
+          <w:rtl w:val="0"/>
+        </w:rPr>
+        <w:t xml:space="preserve">&lt;m&gt;</w:t>
+      </w:r>
+      <w:r>
+        <w:rPr>
+          <w:color w:val="000000"/>
+          <w:rtl w:val="0"/>
+        </w:rPr>
         <w:t xml:space="preserve">lead</w:t>
       </w:r>
       <w:r>
@@ -2738,7 +2817,46 @@
           <w:color w:val="000000"/>
           <w:rtl w:val="0"/>
         </w:rPr>
-        <w:t xml:space="preserve"> in than </w:t>
+        <w:t xml:space="preserve">, I put into one </w:t>
+      </w:r>
+      <w:r>
+        <w:rPr>
+          <w:rtl w:val="0"/>
+        </w:rPr>
+        <w:t xml:space="preserve">&lt;ms&gt;lb&lt;/ms&gt;</w:t>
+      </w:r>
+      <w:r>
+        <w:rPr>
+          <w:color w:val="000000"/>
+          <w:rtl w:val="0"/>
+        </w:rPr>
+        <w:t xml:space="preserve"> two </w:t>
+      </w:r>
+      <w:r>
+        <w:rPr>
+          <w:rtl w:val="0"/>
+        </w:rPr>
+        <w:t xml:space="preserve">&lt;ms&gt;ounces&lt;/ms&gt;</w:t>
+      </w:r>
+      <w:r>
+        <w:rPr>
+          <w:color w:val="000000"/>
+          <w:rtl w:val="0"/>
+        </w:rPr>
+        <w:t xml:space="preserve"> of </w:t>
+      </w:r>
+      <w:r>
+        <w:rPr>
+          <w:rtl w:val="0"/>
+        </w:rPr>
+        <w:t xml:space="preserve">fine</w:t>
+      </w:r>
+      <w:r>
+        <w:rPr>
+          <w:color w:val="000000"/>
+          <w:rtl w:val="0"/>
+        </w:rPr>
+        <w:t xml:space="preserve"> </w:t>
       </w:r>
       <w:r>
         <w:rPr>
@@ -2772,7 +2890,114 @@
           <w:color w:val="000000"/>
           <w:rtl w:val="0"/>
         </w:rPr>
-        <w:t xml:space="preserve">. And for the one </w:t>
+        <w:t xml:space="preserve">. And when molding with </w:t>
+      </w:r>
+      <w:r>
+        <w:rPr>
+          <w:rtl w:val="0"/>
+        </w:rPr>
+        <w:t xml:space="preserve">fine</w:t>
+      </w:r>
+      <w:r>
+        <w:rPr>
+          <w:color w:val="000000"/>
+          <w:rtl w:val="0"/>
+        </w:rPr>
+        <w:t xml:space="preserve"> </w:t>
+      </w:r>
+      <w:r>
+        <w:rPr>
+          <w:rFonts w:ascii="Courier New" w:cs="Courier New" w:eastAsia="Courier New" w:hAnsi="Courier New"/>
+          <w:color w:val="0000ff"/>
+          <w:sz w:val="18"/>
+          <w:szCs w:val="18"/>
+          <w:rtl w:val="0"/>
+        </w:rPr>
+        <w:t xml:space="preserve">&lt;m&gt;</w:t>
+      </w:r>
+      <w:r>
+        <w:rPr>
+          <w:color w:val="000000"/>
+          <w:rtl w:val="0"/>
+        </w:rPr>
+        <w:t xml:space="preserve">tin</w:t>
+      </w:r>
+      <w:r>
+        <w:rPr>
+          <w:rFonts w:ascii="Courier New" w:cs="Courier New" w:eastAsia="Courier New" w:hAnsi="Courier New"/>
+          <w:color w:val="0000ff"/>
+          <w:sz w:val="18"/>
+          <w:szCs w:val="18"/>
+          <w:rtl w:val="0"/>
+        </w:rPr>
+        <w:t xml:space="preserve">&lt;/m&gt;</w:t>
+      </w:r>
+      <w:r>
+        <w:rPr>
+          <w:color w:val="000000"/>
+          <w:rtl w:val="0"/>
+        </w:rPr>
+        <w:t xml:space="preserve">, I put in two ounces of </w:t>
+      </w:r>
+      <w:r>
+        <w:rPr>
+          <w:rtl w:val="0"/>
+        </w:rPr>
+        <w:t xml:space="preserve">fine</w:t>
+      </w:r>
+      <w:r>
+        <w:rPr>
+          <w:color w:val="000000"/>
+          <w:rtl w:val="0"/>
+        </w:rPr>
+        <w:t xml:space="preserve"> </w:t>
+      </w:r>
+      <w:r>
+        <w:rPr>
+          <w:rFonts w:ascii="Courier New" w:cs="Courier New" w:eastAsia="Courier New" w:hAnsi="Courier New"/>
+          <w:color w:val="0000ff"/>
+          <w:sz w:val="18"/>
+          <w:szCs w:val="18"/>
+          <w:rtl w:val="0"/>
+        </w:rPr>
+        <w:t xml:space="preserve">&lt;m&gt;</w:t>
+      </w:r>
+      <w:r>
+        <w:rPr>
+          <w:color w:val="000000"/>
+          <w:rtl w:val="0"/>
+        </w:rPr>
+        <w:t xml:space="preserve">lead</w:t>
+      </w:r>
+      <w:r>
+        <w:rPr>
+          <w:rFonts w:ascii="Courier New" w:cs="Courier New" w:eastAsia="Courier New" w:hAnsi="Courier New"/>
+          <w:color w:val="0000ff"/>
+          <w:sz w:val="18"/>
+          <w:szCs w:val="18"/>
+          <w:rtl w:val="0"/>
+        </w:rPr>
+        <w:t xml:space="preserve">&lt;/m&gt;</w:t>
+      </w:r>
+      <w:r>
+        <w:rPr>
+          <w:color w:val="000000"/>
+          <w:rtl w:val="0"/>
+        </w:rPr>
+        <w:t xml:space="preserve"> for </w:t>
+      </w:r>
+      <w:r>
+        <w:rPr>
+          <w:rtl w:val="0"/>
+        </w:rPr>
+        <w:t xml:space="preserve">one</w:t>
+      </w:r>
+      <w:r>
+        <w:rPr>
+          <w:color w:val="000000"/>
+          <w:rtl w:val="0"/>
+        </w:rPr>
+        <w:t xml:space="preserve"> pound. I made plants </w:t>
       </w:r>
       <w:r>
         <w:rPr>
@@ -2795,368 +3020,24 @@
           <w:color w:val="000000"/>
           <w:rtl w:val="0"/>
         </w:rPr>
-        <w:t xml:space="preserve"> the other you can put in a little </w:t>
-      </w:r>
-      <w:r>
-        <w:rPr>
-          <w:rFonts w:ascii="Courier New" w:cs="Courier New" w:eastAsia="Courier New" w:hAnsi="Courier New"/>
-          <w:color w:val="0000ff"/>
-          <w:sz w:val="18"/>
-          <w:szCs w:val="18"/>
-          <w:rtl w:val="0"/>
-        </w:rPr>
-        <w:t xml:space="preserve">&lt;m&gt;</w:t>
-      </w:r>
-      <w:r>
-        <w:rPr>
-          <w:color w:val="000000"/>
-          <w:rtl w:val="0"/>
-        </w:rPr>
-        <w:t xml:space="preserve">looking-glass tin</w:t>
-      </w:r>
-      <w:r>
-        <w:rPr>
-          <w:rFonts w:ascii="Courier New" w:cs="Courier New" w:eastAsia="Courier New" w:hAnsi="Courier New"/>
-          <w:color w:val="0000ff"/>
-          <w:sz w:val="18"/>
-          <w:szCs w:val="18"/>
-          <w:rtl w:val="0"/>
-        </w:rPr>
-        <w:t xml:space="preserve">&lt;/m&gt;</w:t>
-      </w:r>
-      <w:r>
-        <w:rPr>
-          <w:color w:val="000000"/>
-          <w:rtl w:val="0"/>
-        </w:rPr>
-        <w:t xml:space="preserve">, but only a very little, with a little </w:t>
-      </w:r>
-      <w:r>
-        <w:rPr>
-          <w:rFonts w:ascii="Courier New" w:cs="Courier New" w:eastAsia="Courier New" w:hAnsi="Courier New"/>
-          <w:color w:val="0000ff"/>
-          <w:sz w:val="18"/>
-          <w:szCs w:val="18"/>
-          <w:rtl w:val="0"/>
-        </w:rPr>
-        <w:t xml:space="preserve">&lt;m&gt;</w:t>
-      </w:r>
-      <w:r>
-        <w:rPr>
-          <w:color w:val="000000"/>
-          <w:rtl w:val="0"/>
-        </w:rPr>
-        <w:t xml:space="preserve">resin</w:t>
-      </w:r>
-      <w:r>
-        <w:rPr>
-          <w:rFonts w:ascii="Courier New" w:cs="Courier New" w:eastAsia="Courier New" w:hAnsi="Courier New"/>
-          <w:color w:val="0000ff"/>
-          <w:sz w:val="18"/>
-          <w:szCs w:val="18"/>
-          <w:rtl w:val="0"/>
-        </w:rPr>
-        <w:t xml:space="preserve">&lt;/m&gt;</w:t>
-      </w:r>
-      <w:r>
-        <w:rPr>
-          <w:color w:val="000000"/>
-          <w:rtl w:val="0"/>
-        </w:rPr>
-        <w:t xml:space="preserve">, when you want to cast.  </w:t>
-      </w:r>
-      <w:commentRangeStart w:id="8"/>
-      <w:r>
-        <w:rPr>
-          <w:color w:val="000000"/>
-          <w:rtl w:val="0"/>
-        </w:rPr>
-        <w:t xml:space="preserve">Since then, when molding with pure new </w:t>
-      </w:r>
-      <w:r>
-        <w:rPr>
-          <w:rFonts w:ascii="Courier New" w:cs="Courier New" w:eastAsia="Courier New" w:hAnsi="Courier New"/>
-          <w:color w:val="0000ff"/>
-          <w:sz w:val="18"/>
-          <w:szCs w:val="18"/>
-          <w:rtl w:val="0"/>
-        </w:rPr>
-        <w:t xml:space="preserve">&lt;m&gt;</w:t>
-      </w:r>
-      <w:r>
-        <w:rPr>
-          <w:color w:val="000000"/>
-          <w:rtl w:val="0"/>
-        </w:rPr>
-        <w:t xml:space="preserve">lead</w:t>
-      </w:r>
-      <w:r>
-        <w:rPr>
-          <w:rFonts w:ascii="Courier New" w:cs="Courier New" w:eastAsia="Courier New" w:hAnsi="Courier New"/>
-          <w:color w:val="0000ff"/>
-          <w:sz w:val="18"/>
-          <w:szCs w:val="18"/>
-          <w:rtl w:val="0"/>
-        </w:rPr>
-        <w:t xml:space="preserve">&lt;/m&gt;</w:t>
-      </w:r>
-      <w:r>
-        <w:rPr>
-          <w:color w:val="000000"/>
-          <w:rtl w:val="0"/>
-        </w:rPr>
-        <w:t xml:space="preserve">, I put in two ounces of pure </w:t>
-      </w:r>
-      <w:r>
-        <w:rPr>
-          <w:rFonts w:ascii="Courier New" w:cs="Courier New" w:eastAsia="Courier New" w:hAnsi="Courier New"/>
-          <w:color w:val="0000ff"/>
-          <w:sz w:val="18"/>
-          <w:szCs w:val="18"/>
-          <w:rtl w:val="0"/>
-        </w:rPr>
-        <w:t xml:space="preserve">&lt;m&gt;</w:t>
-      </w:r>
-      <w:r>
-        <w:rPr>
-          <w:color w:val="000000"/>
-          <w:rtl w:val="0"/>
-        </w:rPr>
-        <w:t xml:space="preserve">tin</w:t>
-      </w:r>
-      <w:r>
-        <w:rPr>
-          <w:rFonts w:ascii="Courier New" w:cs="Courier New" w:eastAsia="Courier New" w:hAnsi="Courier New"/>
-          <w:color w:val="0000ff"/>
-          <w:sz w:val="18"/>
-          <w:szCs w:val="18"/>
-          <w:rtl w:val="0"/>
-        </w:rPr>
-        <w:t xml:space="preserve">&lt;/m&gt;</w:t>
-      </w:r>
-      <w:r>
-        <w:rPr>
-          <w:color w:val="000000"/>
-          <w:rtl w:val="0"/>
-        </w:rPr>
-        <w:t xml:space="preserve"> for every pound </w:t>
-      </w:r>
-      <w:r>
-        <w:rPr>
-          <w:rFonts w:ascii="Courier New" w:cs="Courier New" w:eastAsia="Courier New" w:hAnsi="Courier New"/>
-          <w:color w:val="7f6000"/>
-          <w:sz w:val="18"/>
-          <w:szCs w:val="18"/>
-          <w:rtl w:val="0"/>
-        </w:rPr>
-        <w:t xml:space="preserve">&lt;sup&gt;</w:t>
-      </w:r>
-      <w:r>
-        <w:rPr>
-          <w:color w:val="000000"/>
-          <w:rtl w:val="0"/>
-        </w:rPr>
-        <w:t xml:space="preserve">of </w:t>
-      </w:r>
-      <w:r>
-        <w:rPr>
-          <w:rFonts w:ascii="Courier New" w:cs="Courier New" w:eastAsia="Courier New" w:hAnsi="Courier New"/>
-          <w:color w:val="0000ff"/>
-          <w:sz w:val="18"/>
-          <w:szCs w:val="18"/>
-          <w:rtl w:val="0"/>
-        </w:rPr>
-        <w:t xml:space="preserve">&lt;m&gt;</w:t>
-      </w:r>
-      <w:r>
-        <w:rPr>
-          <w:color w:val="000000"/>
-          <w:rtl w:val="0"/>
-        </w:rPr>
-        <w:t xml:space="preserve">lead</w:t>
-      </w:r>
-      <w:r>
-        <w:rPr>
-          <w:rFonts w:ascii="Courier New" w:cs="Courier New" w:eastAsia="Courier New" w:hAnsi="Courier New"/>
-          <w:color w:val="0000ff"/>
-          <w:sz w:val="18"/>
-          <w:szCs w:val="18"/>
-          <w:rtl w:val="0"/>
-        </w:rPr>
-        <w:t xml:space="preserve">&lt;/m&gt;</w:t>
-      </w:r>
-      <w:r>
-        <w:rPr>
-          <w:rFonts w:ascii="Courier New" w:cs="Courier New" w:eastAsia="Courier New" w:hAnsi="Courier New"/>
-          <w:color w:val="7f6000"/>
-          <w:sz w:val="18"/>
-          <w:szCs w:val="18"/>
-          <w:rtl w:val="0"/>
-        </w:rPr>
-        <w:t xml:space="preserve">&lt;/sup&gt;</w:t>
-      </w:r>
-      <w:r>
-        <w:rPr>
-          <w:color w:val="000000"/>
-          <w:rtl w:val="0"/>
-        </w:rPr>
-        <w:t xml:space="preserve">.  And when molding with pure </w:t>
-      </w:r>
-      <w:r>
-        <w:rPr>
-          <w:rFonts w:ascii="Courier New" w:cs="Courier New" w:eastAsia="Courier New" w:hAnsi="Courier New"/>
-          <w:color w:val="0000ff"/>
-          <w:sz w:val="18"/>
-          <w:szCs w:val="18"/>
-          <w:rtl w:val="0"/>
-        </w:rPr>
-        <w:t xml:space="preserve">&lt;m&gt;</w:t>
-      </w:r>
-      <w:r>
-        <w:rPr>
-          <w:color w:val="000000"/>
-          <w:rtl w:val="0"/>
-        </w:rPr>
-        <w:t xml:space="preserve">tin</w:t>
-      </w:r>
-      <w:r>
-        <w:rPr>
-          <w:rFonts w:ascii="Courier New" w:cs="Courier New" w:eastAsia="Courier New" w:hAnsi="Courier New"/>
-          <w:color w:val="0000ff"/>
-          <w:sz w:val="18"/>
-          <w:szCs w:val="18"/>
-          <w:rtl w:val="0"/>
-        </w:rPr>
-        <w:t xml:space="preserve">&lt;/m&gt;</w:t>
-      </w:r>
-      <w:r>
-        <w:rPr>
-          <w:color w:val="000000"/>
-          <w:rtl w:val="0"/>
-        </w:rPr>
-        <w:t xml:space="preserve">, I put in two ounces of pure </w:t>
-      </w:r>
-      <w:r>
-        <w:rPr>
-          <w:rFonts w:ascii="Courier New" w:cs="Courier New" w:eastAsia="Courier New" w:hAnsi="Courier New"/>
-          <w:color w:val="0000ff"/>
-          <w:sz w:val="18"/>
-          <w:szCs w:val="18"/>
-          <w:rtl w:val="0"/>
-        </w:rPr>
-        <w:t xml:space="preserve">&lt;m&gt;</w:t>
-      </w:r>
-      <w:r>
-        <w:rPr>
-          <w:color w:val="000000"/>
-          <w:rtl w:val="0"/>
-        </w:rPr>
-        <w:t xml:space="preserve">lead</w:t>
-      </w:r>
-      <w:r>
-        <w:rPr>
-          <w:rFonts w:ascii="Courier New" w:cs="Courier New" w:eastAsia="Courier New" w:hAnsi="Courier New"/>
-          <w:color w:val="0000ff"/>
-          <w:sz w:val="18"/>
-          <w:szCs w:val="18"/>
-          <w:rtl w:val="0"/>
-        </w:rPr>
-        <w:t xml:space="preserve">&lt;/m&gt;</w:t>
-      </w:r>
-      <w:r>
-        <w:rPr>
-          <w:color w:val="000000"/>
-          <w:rtl w:val="0"/>
-        </w:rPr>
-        <w:t xml:space="preserve"> for every pound </w:t>
-      </w:r>
-      <w:r>
-        <w:rPr>
-          <w:rFonts w:ascii="Courier New" w:cs="Courier New" w:eastAsia="Courier New" w:hAnsi="Courier New"/>
-          <w:color w:val="7f6000"/>
-          <w:sz w:val="18"/>
-          <w:szCs w:val="18"/>
-          <w:rtl w:val="0"/>
-        </w:rPr>
-        <w:t xml:space="preserve">&lt;sup&gt;</w:t>
-      </w:r>
-      <w:r>
-        <w:rPr>
-          <w:color w:val="000000"/>
-          <w:rtl w:val="0"/>
-        </w:rPr>
-        <w:t xml:space="preserve">of </w:t>
-      </w:r>
-      <w:r>
-        <w:rPr>
-          <w:rFonts w:ascii="Courier New" w:cs="Courier New" w:eastAsia="Courier New" w:hAnsi="Courier New"/>
-          <w:color w:val="0000ff"/>
-          <w:sz w:val="18"/>
-          <w:szCs w:val="18"/>
-          <w:rtl w:val="0"/>
-        </w:rPr>
-        <w:t xml:space="preserve">&lt;m&gt;</w:t>
-      </w:r>
-      <w:r>
-        <w:rPr>
-          <w:color w:val="000000"/>
-          <w:rtl w:val="0"/>
-        </w:rPr>
-        <w:t xml:space="preserve">tin</w:t>
-      </w:r>
-      <w:r>
-        <w:rPr>
-          <w:rFonts w:ascii="Courier New" w:cs="Courier New" w:eastAsia="Courier New" w:hAnsi="Courier New"/>
-          <w:color w:val="0000ff"/>
-          <w:sz w:val="18"/>
-          <w:szCs w:val="18"/>
-          <w:rtl w:val="0"/>
-        </w:rPr>
-        <w:t xml:space="preserve">&lt;/m&gt;</w:t>
-      </w:r>
-      <w:r>
-        <w:rPr>
-          <w:rFonts w:ascii="Courier New" w:cs="Courier New" w:eastAsia="Courier New" w:hAnsi="Courier New"/>
-          <w:color w:val="7f6000"/>
-          <w:sz w:val="18"/>
-          <w:szCs w:val="18"/>
-          <w:rtl w:val="0"/>
-        </w:rPr>
-        <w:t xml:space="preserve">&lt;/sup&gt;</w:t>
-      </w:r>
-      <w:r>
-        <w:rPr>
-          <w:color w:val="000000"/>
-          <w:rtl w:val="0"/>
-        </w:rPr>
-        <w:t xml:space="preserve">. I made some plants </w:t>
-      </w:r>
-      <w:r>
-        <w:rPr>
-          <w:rtl w:val="0"/>
-        </w:rPr>
-        <w:t xml:space="preserve">&amp;</w:t>
-      </w:r>
-      <w:r>
-        <w:rPr>
-          <w:rFonts w:ascii="Courier New" w:cs="Courier New" w:eastAsia="Courier New" w:hAnsi="Courier New"/>
-          <w:color w:val="a9a9a9"/>
-          <w:sz w:val="18"/>
-          <w:szCs w:val="18"/>
-          <w:rtl w:val="0"/>
-        </w:rPr>
-        <w:t xml:space="preserve">amp;</w:t>
-      </w:r>
-      <w:r>
-        <w:rPr>
-          <w:color w:val="000000"/>
-          <w:rtl w:val="0"/>
-        </w:rPr>
-        <w:t xml:space="preserve"> snakes as if they were real.</w:t>
-      </w:r>
-      <w:commentRangeEnd w:id="8"/>
-      <w:r>
-        <w:commentReference w:id="8"/>
+        <w:t xml:space="preserve"> snakes </w:t>
+      </w:r>
+      <w:r>
+        <w:rPr>
+          <w:rtl w:val="0"/>
+        </w:rPr>
+        <w:t xml:space="preserve">just like nature</w:t>
+      </w:r>
+      <w:r>
+        <w:rPr>
+          <w:color w:val="000000"/>
+          <w:rtl w:val="0"/>
+        </w:rPr>
+        <w:t xml:space="preserve">.</w:t>
+      </w:r>
+      <w:commentRangeEnd w:id="0"/>
+      <w:r>
+        <w:commentReference w:id="0"/>
       </w:r>
       <w:r>
         <w:rPr>
@@ -3310,44 +3191,20 @@
       </w:r>
       <w:r>
         <w:rPr>
-          <w:color w:val="000000"/>
-          <w:rtl w:val="0"/>
-        </w:rPr>
-        <w:t xml:space="preserve"> </w:t>
-      </w:r>
-      <w:r>
-        <w:rPr>
-          <w:rFonts w:ascii="Courier New" w:cs="Courier New" w:eastAsia="Courier New" w:hAnsi="Courier New"/>
-          <w:color w:val="7f6000"/>
-          <w:sz w:val="18"/>
-          <w:szCs w:val="18"/>
-          <w:rtl w:val="0"/>
-        </w:rPr>
-        <w:t xml:space="preserve">&lt;sup&gt;</w:t>
-      </w:r>
-      <w:r>
-        <w:rPr>
-          <w:color w:val="000000"/>
-          <w:rtl w:val="0"/>
-        </w:rPr>
-        <w:t xml:space="preserve">when it was</w:t>
-      </w:r>
-      <w:r>
-        <w:rPr>
-          <w:rFonts w:ascii="Courier New" w:cs="Courier New" w:eastAsia="Courier New" w:hAnsi="Courier New"/>
-          <w:color w:val="7f6000"/>
-          <w:sz w:val="18"/>
-          <w:szCs w:val="18"/>
-          <w:rtl w:val="0"/>
-        </w:rPr>
-        <w:t xml:space="preserve">&lt;/sup&gt;</w:t>
-      </w:r>
-      <w:r>
-        <w:rPr>
-          <w:color w:val="000000"/>
-          <w:rtl w:val="0"/>
-        </w:rPr>
-        <w:t xml:space="preserve"> nearly red, and the same thing with </w:t>
+          <w:rFonts w:ascii="Courier New" w:cs="Courier New" w:eastAsia="Courier New" w:hAnsi="Courier New"/>
+          <w:color w:val="7f6000"/>
+          <w:sz w:val="18"/>
+          <w:szCs w:val="18"/>
+          <w:rtl w:val="0"/>
+        </w:rPr>
+        <w:t xml:space="preserve"> almost</w:t>
+      </w:r>
+      <w:r>
+        <w:rPr>
+          <w:color w:val="000000"/>
+          <w:rtl w:val="0"/>
+        </w:rPr>
+        <w:t xml:space="preserve"> red, and </w:t>
       </w:r>
       <w:r>
         <w:rPr>
@@ -3381,14 +3238,40 @@
           <w:color w:val="000000"/>
           <w:rtl w:val="0"/>
         </w:rPr>
-        <w:t xml:space="preserve">,</w:t>
-      </w:r>
-      <w:r>
-        <w:rPr>
-          <w:color w:val="000000"/>
-          <w:rtl w:val="0"/>
-        </w:rPr>
-        <w:t xml:space="preserve"> which however had not remained in the fire for too long, because it becomes brittle and burns up.</w:t>
+        <w:t xml:space="preserve"> the same,</w:t>
+      </w:r>
+      <w:r>
+        <w:rPr>
+          <w:color w:val="000000"/>
+          <w:rtl w:val="0"/>
+        </w:rPr>
+        <w:t xml:space="preserve"> which however had not remained in the fire for too long, </w:t>
+      </w:r>
+      <w:r>
+        <w:rPr>
+          <w:rtl w:val="0"/>
+        </w:rPr>
+        <w:t xml:space="preserve">for</w:t>
+      </w:r>
+      <w:r>
+        <w:rPr>
+          <w:color w:val="000000"/>
+          <w:rtl w:val="0"/>
+        </w:rPr>
+        <w:t xml:space="preserve"> it becomes brittle and </w:t>
+      </w:r>
+      <w:r>
+        <w:rPr>
+          <w:rtl w:val="0"/>
+        </w:rPr>
+        <w:t xml:space="preserve">calcines</w:t>
+      </w:r>
+      <w:r>
+        <w:rPr>
+          <w:color w:val="000000"/>
+          <w:rtl w:val="0"/>
+        </w:rPr>
+        <w:t xml:space="preserve">.</w:t>
       </w:r>
       <w:r>
         <w:rPr>
@@ -3451,7 +3334,7 @@
 
 <file path=word/comments.xml><?xml version="1.0" encoding="utf-8"?>
 <w:comments xmlns:mc="http://schemas.openxmlformats.org/markup-compatibility/2006" xmlns:o="urn:schemas-microsoft-com:office:office" xmlns:r="http://schemas.openxmlformats.org/officeDocument/2006/relationships" xmlns:m="http://schemas.openxmlformats.org/officeDocument/2006/math" xmlns:v="urn:schemas-microsoft-com:vml" xmlns:wp="http://schemas.openxmlformats.org/drawingml/2006/wordprocessingDrawing" xmlns:w10="urn:schemas-microsoft-com:office:word" xmlns:w="http://schemas.openxmlformats.org/wordprocessingml/2006/main" xmlns:wne="http://schemas.microsoft.com/office/word/2006/wordml" xmlns:sl="http://schemas.openxmlformats.org/schemaLibrary/2006/main" xmlns:a="http://schemas.openxmlformats.org/drawingml/2006/main" xmlns:pic="http://schemas.openxmlformats.org/drawingml/2006/picture" xmlns:c="http://schemas.openxmlformats.org/drawingml/2006/chart" xmlns:lc="http://schemas.openxmlformats.org/drawingml/2006/lockedCanvas" xmlns:dgm="http://schemas.openxmlformats.org/drawingml/2006/diagram" xmlns:wps="http://schemas.microsoft.com/office/word/2010/wordprocessingShape" xmlns:wpg="http://schemas.microsoft.com/office/word/2010/wordprocessingGroup" xmlns:w14="http://schemas.microsoft.com/office/word/2010/wordml" xmlns:w15="http://schemas.microsoft.com/office/word/2012/wordml">
-  <w:comment w:author="Heather Wacha" w:id="7" w:date="2014-08-08T08:15:17Z">
+  <w:comment w:author="Heather Wacha" w:id="0" w:date="2014-08-08T07:54:35Z">
     <w:p>
       <w:pPr>
         <w:keepNext w:val="0"/>
@@ -3498,415 +3381,7 @@
           <w:vertAlign w:val="baseline"/>
           <w:rtl w:val="0"/>
         </w:rPr>
-        <w:t xml:space="preserve">Could the author have wanted to use mects, but used mays instead?  Otherwise I can't make sense of it.</w:t>
-      </w:r>
-    </w:p>
-  </w:comment>
-  <w:comment w:author="Heather Wacha" w:id="4" w:date="2014-08-08T07:28:38Z">
-    <w:p>
-      <w:pPr>
-        <w:keepNext w:val="0"/>
-        <w:keepLines w:val="0"/>
-        <w:widowControl w:val="0"/>
-        <w:pBdr>
-          <w:top w:space="0" w:sz="0" w:val="nil"/>
-          <w:left w:space="0" w:sz="0" w:val="nil"/>
-          <w:bottom w:space="0" w:sz="0" w:val="nil"/>
-          <w:right w:space="0" w:sz="0" w:val="nil"/>
-          <w:between w:space="0" w:sz="0" w:val="nil"/>
-        </w:pBdr>
-        <w:shd w:fill="auto" w:val="clear"/>
-        <w:spacing w:after="0" w:before="0" w:line="240" w:lineRule="auto"/>
-        <w:ind w:left="0" w:right="0" w:firstLine="0"/>
-        <w:contextualSpacing w:val="0"/>
-        <w:jc w:val="left"/>
-        <w:rPr>
-          <w:rFonts w:ascii="Arial" w:cs="Arial" w:eastAsia="Arial" w:hAnsi="Arial"/>
-          <w:b w:val="0"/>
-          <w:i w:val="0"/>
-          <w:smallCaps w:val="0"/>
-          <w:strike w:val="0"/>
-          <w:color w:val="000000"/>
-          <w:sz w:val="22"/>
-          <w:szCs w:val="22"/>
-          <w:u w:val="none"/>
-          <w:shd w:fill="auto" w:val="clear"/>
-          <w:vertAlign w:val="baseline"/>
-        </w:rPr>
-      </w:pPr>
-      <w:r>
-        <w:rPr>
-          <w:rFonts w:ascii="Arial" w:cs="Arial" w:eastAsia="Arial" w:hAnsi="Arial"/>
-          <w:b w:val="0"/>
-          <w:i w:val="0"/>
-          <w:smallCaps w:val="0"/>
-          <w:strike w:val="0"/>
-          <w:color w:val="000000"/>
-          <w:sz w:val="22"/>
-          <w:szCs w:val="22"/>
-          <w:u w:val="none"/>
-          <w:shd w:fill="auto" w:val="clear"/>
-          <w:vertAlign w:val="baseline"/>
-          <w:rtl w:val="0"/>
-        </w:rPr>
-        <w:t xml:space="preserve">This is perhaps not the best translation but I think it means that the sand would not form itself smoothly around the body and leave spaces around hairs where bubbles could form.  Thus hair is too thin to cast, but butterfly wings and insect legs seem to be OK:)</w:t>
-      </w:r>
-    </w:p>
-  </w:comment>
-  <w:comment w:author="Heather Wacha" w:id="1" w:date="2014-08-08T07:03:23Z">
-    <w:p>
-      <w:pPr>
-        <w:keepNext w:val="0"/>
-        <w:keepLines w:val="0"/>
-        <w:widowControl w:val="0"/>
-        <w:pBdr>
-          <w:top w:space="0" w:sz="0" w:val="nil"/>
-          <w:left w:space="0" w:sz="0" w:val="nil"/>
-          <w:bottom w:space="0" w:sz="0" w:val="nil"/>
-          <w:right w:space="0" w:sz="0" w:val="nil"/>
-          <w:between w:space="0" w:sz="0" w:val="nil"/>
-        </w:pBdr>
-        <w:shd w:fill="auto" w:val="clear"/>
-        <w:spacing w:after="0" w:before="0" w:line="240" w:lineRule="auto"/>
-        <w:ind w:left="0" w:right="0" w:firstLine="0"/>
-        <w:contextualSpacing w:val="0"/>
-        <w:jc w:val="left"/>
-        <w:rPr>
-          <w:rFonts w:ascii="Arial" w:cs="Arial" w:eastAsia="Arial" w:hAnsi="Arial"/>
-          <w:b w:val="0"/>
-          <w:i w:val="0"/>
-          <w:smallCaps w:val="0"/>
-          <w:strike w:val="0"/>
-          <w:color w:val="000000"/>
-          <w:sz w:val="22"/>
-          <w:szCs w:val="22"/>
-          <w:u w:val="none"/>
-          <w:shd w:fill="auto" w:val="clear"/>
-          <w:vertAlign w:val="baseline"/>
-        </w:rPr>
-      </w:pPr>
-      <w:r>
-        <w:rPr>
-          <w:rFonts w:ascii="Arial" w:cs="Arial" w:eastAsia="Arial" w:hAnsi="Arial"/>
-          <w:b w:val="0"/>
-          <w:i w:val="0"/>
-          <w:smallCaps w:val="0"/>
-          <w:strike w:val="0"/>
-          <w:color w:val="000000"/>
-          <w:sz w:val="22"/>
-          <w:szCs w:val="22"/>
-          <w:u w:val="none"/>
-          <w:shd w:fill="auto" w:val="clear"/>
-          <w:vertAlign w:val="baseline"/>
-          <w:rtl w:val="0"/>
-        </w:rPr>
-        <w:t xml:space="preserve">Or mixed in fully with the cold water....</w:t>
-      </w:r>
-    </w:p>
-  </w:comment>
-  <w:comment w:author="Heather Wacha" w:id="6" w:date="2014-08-08T08:15:26Z">
-    <w:p>
-      <w:pPr>
-        <w:keepNext w:val="0"/>
-        <w:keepLines w:val="0"/>
-        <w:widowControl w:val="0"/>
-        <w:pBdr>
-          <w:top w:space="0" w:sz="0" w:val="nil"/>
-          <w:left w:space="0" w:sz="0" w:val="nil"/>
-          <w:bottom w:space="0" w:sz="0" w:val="nil"/>
-          <w:right w:space="0" w:sz="0" w:val="nil"/>
-          <w:between w:space="0" w:sz="0" w:val="nil"/>
-        </w:pBdr>
-        <w:shd w:fill="auto" w:val="clear"/>
-        <w:spacing w:after="0" w:before="0" w:line="240" w:lineRule="auto"/>
-        <w:ind w:left="0" w:right="0" w:firstLine="0"/>
-        <w:contextualSpacing w:val="0"/>
-        <w:jc w:val="left"/>
-        <w:rPr>
-          <w:rFonts w:ascii="Arial" w:cs="Arial" w:eastAsia="Arial" w:hAnsi="Arial"/>
-          <w:b w:val="0"/>
-          <w:i w:val="0"/>
-          <w:smallCaps w:val="0"/>
-          <w:strike w:val="0"/>
-          <w:color w:val="000000"/>
-          <w:sz w:val="22"/>
-          <w:szCs w:val="22"/>
-          <w:u w:val="none"/>
-          <w:shd w:fill="auto" w:val="clear"/>
-          <w:vertAlign w:val="baseline"/>
-        </w:rPr>
-      </w:pPr>
-      <w:r>
-        <w:rPr>
-          <w:rFonts w:ascii="Arial" w:cs="Arial" w:eastAsia="Arial" w:hAnsi="Arial"/>
-          <w:b w:val="0"/>
-          <w:i w:val="0"/>
-          <w:smallCaps w:val="0"/>
-          <w:strike w:val="0"/>
-          <w:color w:val="000000"/>
-          <w:sz w:val="22"/>
-          <w:szCs w:val="22"/>
-          <w:u w:val="none"/>
-          <w:shd w:fill="auto" w:val="clear"/>
-          <w:vertAlign w:val="baseline"/>
-          <w:rtl w:val="0"/>
-        </w:rPr>
-        <w:t xml:space="preserve">This adds to the discussion on "corps."</w:t>
-      </w:r>
-    </w:p>
-  </w:comment>
-  <w:comment w:author="Heather Wacha" w:id="2" w:date="2014-08-08T07:10:28Z">
-    <w:p>
-      <w:pPr>
-        <w:keepNext w:val="0"/>
-        <w:keepLines w:val="0"/>
-        <w:widowControl w:val="0"/>
-        <w:pBdr>
-          <w:top w:space="0" w:sz="0" w:val="nil"/>
-          <w:left w:space="0" w:sz="0" w:val="nil"/>
-          <w:bottom w:space="0" w:sz="0" w:val="nil"/>
-          <w:right w:space="0" w:sz="0" w:val="nil"/>
-          <w:between w:space="0" w:sz="0" w:val="nil"/>
-        </w:pBdr>
-        <w:shd w:fill="auto" w:val="clear"/>
-        <w:spacing w:after="0" w:before="0" w:line="240" w:lineRule="auto"/>
-        <w:ind w:left="0" w:right="0" w:firstLine="0"/>
-        <w:contextualSpacing w:val="0"/>
-        <w:jc w:val="left"/>
-        <w:rPr>
-          <w:rFonts w:ascii="Arial" w:cs="Arial" w:eastAsia="Arial" w:hAnsi="Arial"/>
-          <w:b w:val="0"/>
-          <w:i w:val="0"/>
-          <w:smallCaps w:val="0"/>
-          <w:strike w:val="0"/>
-          <w:color w:val="000000"/>
-          <w:sz w:val="22"/>
-          <w:szCs w:val="22"/>
-          <w:u w:val="none"/>
-          <w:shd w:fill="auto" w:val="clear"/>
-          <w:vertAlign w:val="baseline"/>
-        </w:rPr>
-      </w:pPr>
-      <w:r>
-        <w:rPr>
-          <w:rFonts w:ascii="Arial" w:cs="Arial" w:eastAsia="Arial" w:hAnsi="Arial"/>
-          <w:b w:val="0"/>
-          <w:i w:val="0"/>
-          <w:smallCaps w:val="0"/>
-          <w:strike w:val="0"/>
-          <w:color w:val="000000"/>
-          <w:sz w:val="22"/>
-          <w:szCs w:val="22"/>
-          <w:u w:val="none"/>
-          <w:shd w:fill="auto" w:val="clear"/>
-          <w:vertAlign w:val="baseline"/>
-          <w:rtl w:val="0"/>
-        </w:rPr>
-        <w:t xml:space="preserve">Cotgrave's translation and I think it's perfect:)</w:t>
-      </w:r>
-    </w:p>
-  </w:comment>
-  <w:comment w:author="General Editor" w:id="3" w:date="2014-09-02T09:17:43Z">
-    <w:p>
-      <w:pPr>
-        <w:keepNext w:val="0"/>
-        <w:keepLines w:val="0"/>
-        <w:widowControl w:val="0"/>
-        <w:pBdr>
-          <w:top w:space="0" w:sz="0" w:val="nil"/>
-          <w:left w:space="0" w:sz="0" w:val="nil"/>
-          <w:bottom w:space="0" w:sz="0" w:val="nil"/>
-          <w:right w:space="0" w:sz="0" w:val="nil"/>
-          <w:between w:space="0" w:sz="0" w:val="nil"/>
-        </w:pBdr>
-        <w:shd w:fill="auto" w:val="clear"/>
-        <w:spacing w:after="0" w:before="0" w:line="240" w:lineRule="auto"/>
-        <w:ind w:left="0" w:right="0" w:firstLine="0"/>
-        <w:contextualSpacing w:val="0"/>
-        <w:jc w:val="left"/>
-        <w:rPr>
-          <w:rFonts w:ascii="Arial" w:cs="Arial" w:eastAsia="Arial" w:hAnsi="Arial"/>
-          <w:b w:val="0"/>
-          <w:i w:val="0"/>
-          <w:smallCaps w:val="0"/>
-          <w:strike w:val="0"/>
-          <w:color w:val="000000"/>
-          <w:sz w:val="22"/>
-          <w:szCs w:val="22"/>
-          <w:u w:val="none"/>
-          <w:shd w:fill="auto" w:val="clear"/>
-          <w:vertAlign w:val="baseline"/>
-        </w:rPr>
-      </w:pPr>
-      <w:r>
-        <w:rPr>
-          <w:rFonts w:ascii="Arial" w:cs="Arial" w:eastAsia="Arial" w:hAnsi="Arial"/>
-          <w:b w:val="0"/>
-          <w:i w:val="0"/>
-          <w:smallCaps w:val="0"/>
-          <w:strike w:val="0"/>
-          <w:color w:val="000000"/>
-          <w:sz w:val="22"/>
-          <w:szCs w:val="22"/>
-          <w:u w:val="none"/>
-          <w:shd w:fill="auto" w:val="clear"/>
-          <w:vertAlign w:val="baseline"/>
-          <w:rtl w:val="0"/>
-        </w:rPr>
-        <w:t xml:space="preserve">ms has "maniables"</w:t>
-      </w:r>
-    </w:p>
-  </w:comment>
-  <w:comment w:author="Heather Wacha" w:id="8" w:date="2014-08-08T07:54:35Z">
-    <w:p>
-      <w:pPr>
-        <w:keepNext w:val="0"/>
-        <w:keepLines w:val="0"/>
-        <w:widowControl w:val="0"/>
-        <w:pBdr>
-          <w:top w:space="0" w:sz="0" w:val="nil"/>
-          <w:left w:space="0" w:sz="0" w:val="nil"/>
-          <w:bottom w:space="0" w:sz="0" w:val="nil"/>
-          <w:right w:space="0" w:sz="0" w:val="nil"/>
-          <w:between w:space="0" w:sz="0" w:val="nil"/>
-        </w:pBdr>
-        <w:shd w:fill="auto" w:val="clear"/>
-        <w:spacing w:after="0" w:before="0" w:line="240" w:lineRule="auto"/>
-        <w:ind w:left="0" w:right="0" w:firstLine="0"/>
-        <w:contextualSpacing w:val="0"/>
-        <w:jc w:val="left"/>
-        <w:rPr>
-          <w:rFonts w:ascii="Arial" w:cs="Arial" w:eastAsia="Arial" w:hAnsi="Arial"/>
-          <w:b w:val="0"/>
-          <w:i w:val="0"/>
-          <w:smallCaps w:val="0"/>
-          <w:strike w:val="0"/>
-          <w:color w:val="000000"/>
-          <w:sz w:val="22"/>
-          <w:szCs w:val="22"/>
-          <w:u w:val="none"/>
-          <w:shd w:fill="auto" w:val="clear"/>
-          <w:vertAlign w:val="baseline"/>
-        </w:rPr>
-      </w:pPr>
-      <w:r>
-        <w:rPr>
-          <w:rFonts w:ascii="Arial" w:cs="Arial" w:eastAsia="Arial" w:hAnsi="Arial"/>
-          <w:b w:val="0"/>
-          <w:i w:val="0"/>
-          <w:smallCaps w:val="0"/>
-          <w:strike w:val="0"/>
-          <w:color w:val="000000"/>
-          <w:sz w:val="22"/>
-          <w:szCs w:val="22"/>
-          <w:u w:val="none"/>
-          <w:shd w:fill="auto" w:val="clear"/>
-          <w:vertAlign w:val="baseline"/>
-          <w:rtl w:val="0"/>
-        </w:rPr>
         <w:t xml:space="preserve">This is in a different ink and may be a later addition to the entry.</w:t>
-      </w:r>
-    </w:p>
-  </w:comment>
-  <w:comment w:author="Heather Wacha" w:id="5" w:date="2014-08-08T08:15:22Z">
-    <w:p>
-      <w:pPr>
-        <w:keepNext w:val="0"/>
-        <w:keepLines w:val="0"/>
-        <w:widowControl w:val="0"/>
-        <w:pBdr>
-          <w:top w:space="0" w:sz="0" w:val="nil"/>
-          <w:left w:space="0" w:sz="0" w:val="nil"/>
-          <w:bottom w:space="0" w:sz="0" w:val="nil"/>
-          <w:right w:space="0" w:sz="0" w:val="nil"/>
-          <w:between w:space="0" w:sz="0" w:val="nil"/>
-        </w:pBdr>
-        <w:shd w:fill="auto" w:val="clear"/>
-        <w:spacing w:after="0" w:before="0" w:line="240" w:lineRule="auto"/>
-        <w:ind w:left="0" w:right="0" w:firstLine="0"/>
-        <w:contextualSpacing w:val="0"/>
-        <w:jc w:val="left"/>
-        <w:rPr>
-          <w:rFonts w:ascii="Arial" w:cs="Arial" w:eastAsia="Arial" w:hAnsi="Arial"/>
-          <w:b w:val="0"/>
-          <w:i w:val="0"/>
-          <w:smallCaps w:val="0"/>
-          <w:strike w:val="0"/>
-          <w:color w:val="000000"/>
-          <w:sz w:val="22"/>
-          <w:szCs w:val="22"/>
-          <w:u w:val="none"/>
-          <w:shd w:fill="auto" w:val="clear"/>
-          <w:vertAlign w:val="baseline"/>
-        </w:rPr>
-      </w:pPr>
-      <w:r>
-        <w:rPr>
-          <w:rFonts w:ascii="Arial" w:cs="Arial" w:eastAsia="Arial" w:hAnsi="Arial"/>
-          <w:b w:val="0"/>
-          <w:i w:val="0"/>
-          <w:smallCaps w:val="0"/>
-          <w:strike w:val="0"/>
-          <w:color w:val="000000"/>
-          <w:sz w:val="22"/>
-          <w:szCs w:val="22"/>
-          <w:u w:val="none"/>
-          <w:shd w:fill="auto" w:val="clear"/>
-          <w:vertAlign w:val="baseline"/>
-          <w:rtl w:val="0"/>
-        </w:rPr>
-        <w:t xml:space="preserve">Is the author perhaps forgetting that he has already mentioned the "some."???</w:t>
-      </w:r>
-    </w:p>
-  </w:comment>
-  <w:comment w:author="Heather Wacha" w:id="0" w:date="2014-08-08T07:30:16Z">
-    <w:p>
-      <w:pPr>
-        <w:keepNext w:val="0"/>
-        <w:keepLines w:val="0"/>
-        <w:widowControl w:val="0"/>
-        <w:pBdr>
-          <w:top w:space="0" w:sz="0" w:val="nil"/>
-          <w:left w:space="0" w:sz="0" w:val="nil"/>
-          <w:bottom w:space="0" w:sz="0" w:val="nil"/>
-          <w:right w:space="0" w:sz="0" w:val="nil"/>
-          <w:between w:space="0" w:sz="0" w:val="nil"/>
-        </w:pBdr>
-        <w:shd w:fill="auto" w:val="clear"/>
-        <w:spacing w:after="0" w:before="0" w:line="240" w:lineRule="auto"/>
-        <w:ind w:left="0" w:right="0" w:firstLine="0"/>
-        <w:contextualSpacing w:val="0"/>
-        <w:jc w:val="left"/>
-        <w:rPr>
-          <w:rFonts w:ascii="Arial" w:cs="Arial" w:eastAsia="Arial" w:hAnsi="Arial"/>
-          <w:b w:val="0"/>
-          <w:i w:val="0"/>
-          <w:smallCaps w:val="0"/>
-          <w:strike w:val="0"/>
-          <w:color w:val="000000"/>
-          <w:sz w:val="22"/>
-          <w:szCs w:val="22"/>
-          <w:u w:val="none"/>
-          <w:shd w:fill="auto" w:val="clear"/>
-          <w:vertAlign w:val="baseline"/>
-        </w:rPr>
-      </w:pPr>
-      <w:r>
-        <w:rPr>
-          <w:rFonts w:ascii="Arial" w:cs="Arial" w:eastAsia="Arial" w:hAnsi="Arial"/>
-          <w:b w:val="0"/>
-          <w:i w:val="0"/>
-          <w:smallCaps w:val="0"/>
-          <w:strike w:val="0"/>
-          <w:color w:val="000000"/>
-          <w:sz w:val="22"/>
-          <w:szCs w:val="22"/>
-          <w:u w:val="none"/>
-          <w:shd w:fill="auto" w:val="clear"/>
-          <w:vertAlign w:val="baseline"/>
-          <w:rtl w:val="0"/>
-        </w:rPr>
-        <w:t xml:space="preserve">Tourmenter can also mean torture in general or applying undue pressure. The glossaire Saintongeais references the Latin root: tormentum.</w:t>
       </w:r>
     </w:p>
   </w:comment>

--- a/TEMP/input/p110v_HW_+MHS_+/tl_p110v.docx
+++ b/TEMP/input/p110v_HW_+MHS_+/tl_p110v.docx
@@ -3963,36 +3963,14 @@
     <w:rPrDefault>
       <w:rPr>
         <w:rFonts w:ascii="Arial" w:cs="Arial" w:eastAsia="Arial" w:hAnsi="Arial"/>
-        <w:b w:val="0"/>
-        <w:i w:val="0"/>
-        <w:smallCaps w:val="0"/>
-        <w:strike w:val="0"/>
-        <w:color w:val="000000"/>
         <w:sz w:val="22"/>
         <w:szCs w:val="22"/>
-        <w:u w:val="none"/>
-        <w:shd w:fill="auto" w:val="clear"/>
-        <w:vertAlign w:val="baseline"/>
         <w:lang w:val="en"/>
       </w:rPr>
     </w:rPrDefault>
     <w:pPrDefault>
       <w:pPr>
-        <w:keepNext w:val="0"/>
-        <w:keepLines w:val="0"/>
-        <w:widowControl w:val="1"/>
-        <w:pBdr>
-          <w:top w:space="0" w:sz="0" w:val="nil"/>
-          <w:left w:space="0" w:sz="0" w:val="nil"/>
-          <w:bottom w:space="0" w:sz="0" w:val="nil"/>
-          <w:right w:space="0" w:sz="0" w:val="nil"/>
-          <w:between w:space="0" w:sz="0" w:val="nil"/>
-        </w:pBdr>
-        <w:shd w:fill="auto" w:val="clear"/>
-        <w:spacing w:after="0" w:before="0" w:line="276" w:lineRule="auto"/>
-        <w:ind w:left="0" w:right="0" w:firstLine="0"/>
-        <w:contextualSpacing w:val="0"/>
-        <w:jc w:val="left"/>
+        <w:spacing w:line="276" w:lineRule="auto"/>
       </w:pPr>
     </w:pPrDefault>
   </w:docDefaults>

--- a/TEMP/input/p110v_HW_+MHS_+/tl_p110v.docx
+++ b/TEMP/input/p110v_HW_+MHS_+/tl_p110v.docx
@@ -1154,7 +1154,7 @@
         <w:rPr>
           <w:rtl w:val="0"/>
         </w:rPr>
-        <w:t xml:space="preserve">uneasily</w:t>
+        <w:t xml:space="preserve">awkwardly</w:t>
       </w:r>
       <w:r>
         <w:rPr>

--- a/TEMP/input/p110v_HW_+MHS_+/tl_p110v.docx
+++ b/TEMP/input/p110v_HW_+MHS_+/tl_p110v.docx
@@ -780,7 +780,7 @@
         <w:rPr>
           <w:rtl w:val="0"/>
         </w:rPr>
-        <w:t xml:space="preserve">disjoin</w:t>
+        <w:t xml:space="preserve">unjoin</w:t>
       </w:r>
       <w:r>
         <w:rPr>

--- a/TEMP/input/p110v_HW_+MHS_+/tl_p110v.docx
+++ b/TEMP/input/p110v_HW_+MHS_+/tl_p110v.docx
@@ -215,24 +215,7 @@
           <w:szCs w:val="18"/>
           <w:rtl w:val="0"/>
         </w:rPr>
-        <w:t xml:space="preserve">&lt;id&gt;</w:t>
-      </w:r>
-      <w:r>
-        <w:rPr>
-          <w:color w:val="000000"/>
-          <w:rtl w:val="0"/>
-        </w:rPr>
-        <w:t xml:space="preserve">p110r_3</w:t>
-      </w:r>
-      <w:r>
-        <w:rPr>
-          <w:rFonts w:ascii="Courier New" w:cs="Courier New" w:eastAsia="Courier New" w:hAnsi="Courier New"/>
-          <w:color w:val="7f6000"/>
-          <w:sz w:val="18"/>
-          <w:szCs w:val="18"/>
-          <w:rtl w:val="0"/>
-        </w:rPr>
-        <w:t xml:space="preserve">&lt;/id&gt;</w:t>
+        <w:t xml:space="preserve">&lt;id&gt;p110r_3&lt;/id&gt;</w:t>
       </w:r>
       <w:r>
         <w:rPr>
@@ -535,24 +518,7 @@
           <w:szCs w:val="18"/>
           <w:rtl w:val="0"/>
         </w:rPr>
-        <w:t xml:space="preserve">&lt;id&gt;</w:t>
-      </w:r>
-      <w:r>
-        <w:rPr>
-          <w:color w:val="000000"/>
-          <w:rtl w:val="0"/>
-        </w:rPr>
-        <w:t xml:space="preserve">p110v_1</w:t>
-      </w:r>
-      <w:r>
-        <w:rPr>
-          <w:rFonts w:ascii="Courier New" w:cs="Courier New" w:eastAsia="Courier New" w:hAnsi="Courier New"/>
-          <w:color w:val="7f6000"/>
-          <w:sz w:val="18"/>
-          <w:szCs w:val="18"/>
-          <w:rtl w:val="0"/>
-        </w:rPr>
-        <w:t xml:space="preserve">&lt;/id&gt;</w:t>
+        <w:t xml:space="preserve">&lt;id&gt;p110v_1&lt;/id&gt;</w:t>
       </w:r>
       <w:r>
         <w:rPr>
@@ -1347,24 +1313,7 @@
           <w:szCs w:val="18"/>
           <w:rtl w:val="0"/>
         </w:rPr>
-        <w:t xml:space="preserve">&lt;id&gt;</w:t>
-      </w:r>
-      <w:r>
-        <w:rPr>
-          <w:color w:val="000000"/>
-          <w:rtl w:val="0"/>
-        </w:rPr>
-        <w:t xml:space="preserve">p110v_2</w:t>
-      </w:r>
-      <w:r>
-        <w:rPr>
-          <w:rFonts w:ascii="Courier New" w:cs="Courier New" w:eastAsia="Courier New" w:hAnsi="Courier New"/>
-          <w:color w:val="7f6000"/>
-          <w:sz w:val="18"/>
-          <w:szCs w:val="18"/>
-          <w:rtl w:val="0"/>
-        </w:rPr>
-        <w:t xml:space="preserve">&lt;/id&gt;</w:t>
+        <w:t xml:space="preserve">&lt;id&gt;p110v_2&lt;/id&gt;</w:t>
       </w:r>
       <w:r>
         <w:rPr>
@@ -2280,24 +2229,7 @@
           <w:szCs w:val="18"/>
           <w:rtl w:val="0"/>
         </w:rPr>
-        <w:t xml:space="preserve">&lt;id&gt;</w:t>
-      </w:r>
-      <w:r>
-        <w:rPr>
-          <w:color w:val="000000"/>
-          <w:rtl w:val="0"/>
-        </w:rPr>
-        <w:t xml:space="preserve">p110v_3</w:t>
-      </w:r>
-      <w:r>
-        <w:rPr>
-          <w:rFonts w:ascii="Courier New" w:cs="Courier New" w:eastAsia="Courier New" w:hAnsi="Courier New"/>
-          <w:color w:val="7f6000"/>
-          <w:sz w:val="18"/>
-          <w:szCs w:val="18"/>
-          <w:rtl w:val="0"/>
-        </w:rPr>
-        <w:t xml:space="preserve">&lt;/id&gt;</w:t>
+        <w:t xml:space="preserve">&lt;id&gt;p110v_3&lt;/id&gt;</w:t>
       </w:r>
       <w:r>
         <w:rPr>

--- a/TEMP/input/p110v_HW_+MHS_+/tl_p110v.docx
+++ b/TEMP/input/p110v_HW_+MHS_+/tl_p110v.docx
@@ -3878,7 +3878,7 @@
     </w:p>
     <w:sectPr>
       <w:pgSz w:h="15840" w:w="12240"/>
-      <w:pgMar w:bottom="1440" w:top="1440" w:left="1440" w:right="1440" w:header="0"/>
+      <w:pgMar w:bottom="1440" w:top="1440" w:left="1440" w:right="1440" w:header="0" w:footer="720"/>
       <w:pgNumType w:start="1"/>
     </w:sectPr>
   </w:body>

--- a/TEMP/input/p110v_HW_+MHS_+/tl_p110v.docx
+++ b/TEMP/input/p110v_HW_+MHS_+/tl_p110v.docx
@@ -13,7 +13,6 @@
           <w:between w:space="0" w:sz="0" w:val="nil"/>
         </w:pBdr>
         <w:shd w:fill="auto" w:val="clear"/>
-        <w:contextualSpacing w:val="0"/>
         <w:rPr>
           <w:color w:val="000000"/>
         </w:rPr>
@@ -62,7 +61,6 @@
           <w:between w:space="0" w:sz="0" w:val="nil"/>
         </w:pBdr>
         <w:shd w:fill="auto" w:val="clear"/>
-        <w:contextualSpacing w:val="0"/>
         <w:rPr>
           <w:rFonts w:ascii="Courier New" w:cs="Courier New" w:eastAsia="Courier New" w:hAnsi="Courier New"/>
           <w:color w:val="a9a9a9"/>
@@ -112,7 +110,6 @@
           <w:between w:space="0" w:sz="0" w:val="nil"/>
         </w:pBdr>
         <w:shd w:fill="auto" w:val="clear"/>
-        <w:contextualSpacing w:val="0"/>
         <w:rPr>
           <w:rFonts w:ascii="Courier New" w:cs="Courier New" w:eastAsia="Courier New" w:hAnsi="Courier New"/>
           <w:color w:val="a9a9a9"/>
@@ -137,7 +134,6 @@
           <w:between w:space="0" w:sz="0" w:val="nil"/>
         </w:pBdr>
         <w:shd w:fill="auto" w:val="clear"/>
-        <w:contextualSpacing w:val="0"/>
         <w:rPr>
           <w:rFonts w:ascii="Courier New" w:cs="Courier New" w:eastAsia="Courier New" w:hAnsi="Courier New"/>
           <w:color w:val="7f6000"/>
@@ -167,7 +163,6 @@
           <w:between w:space="0" w:sz="0" w:val="nil"/>
         </w:pBdr>
         <w:shd w:fill="auto" w:val="clear"/>
-        <w:contextualSpacing w:val="0"/>
         <w:rPr>
           <w:rFonts w:ascii="Courier New" w:cs="Courier New" w:eastAsia="Courier New" w:hAnsi="Courier New"/>
           <w:color w:val="7f6000"/>
@@ -202,7 +197,6 @@
           <w:between w:space="0" w:sz="0" w:val="nil"/>
         </w:pBdr>
         <w:shd w:fill="auto" w:val="clear"/>
-        <w:contextualSpacing w:val="0"/>
         <w:rPr>
           <w:color w:val="000000"/>
         </w:rPr>
@@ -236,7 +230,6 @@
           <w:between w:space="0" w:sz="0" w:val="nil"/>
         </w:pBdr>
         <w:shd w:fill="auto" w:val="clear"/>
-        <w:contextualSpacing w:val="0"/>
         <w:rPr>
           <w:color w:val="000000"/>
         </w:rPr>
@@ -440,7 +433,6 @@
           <w:between w:space="0" w:sz="0" w:val="nil"/>
         </w:pBdr>
         <w:shd w:fill="auto" w:val="clear"/>
-        <w:contextualSpacing w:val="0"/>
         <w:rPr>
           <w:color w:val="000000"/>
         </w:rPr>
@@ -471,7 +463,6 @@
           <w:between w:space="0" w:sz="0" w:val="nil"/>
         </w:pBdr>
         <w:shd w:fill="auto" w:val="clear"/>
-        <w:contextualSpacing w:val="0"/>
         <w:rPr>
           <w:color w:val="000000"/>
         </w:rPr>
@@ -505,7 +496,6 @@
           <w:between w:space="0" w:sz="0" w:val="nil"/>
         </w:pBdr>
         <w:shd w:fill="auto" w:val="clear"/>
-        <w:contextualSpacing w:val="0"/>
         <w:rPr>
           <w:color w:val="000000"/>
         </w:rPr>
@@ -602,7 +592,6 @@
           <w:between w:space="0" w:sz="0" w:val="nil"/>
         </w:pBdr>
         <w:shd w:fill="auto" w:val="clear"/>
-        <w:contextualSpacing w:val="0"/>
         <w:rPr>
           <w:color w:val="000000"/>
         </w:rPr>
@@ -626,7 +615,6 @@
           <w:between w:space="0" w:sz="0" w:val="nil"/>
         </w:pBdr>
         <w:shd w:fill="auto" w:val="clear"/>
-        <w:contextualSpacing w:val="0"/>
         <w:rPr>
           <w:color w:val="000000"/>
         </w:rPr>
@@ -1242,7 +1230,6 @@
           <w:between w:space="0" w:sz="0" w:val="nil"/>
         </w:pBdr>
         <w:shd w:fill="auto" w:val="clear"/>
-        <w:contextualSpacing w:val="0"/>
         <w:rPr>
           <w:color w:val="000000"/>
         </w:rPr>
@@ -1266,7 +1253,6 @@
           <w:between w:space="0" w:sz="0" w:val="nil"/>
         </w:pBdr>
         <w:shd w:fill="auto" w:val="clear"/>
-        <w:contextualSpacing w:val="0"/>
         <w:rPr>
           <w:color w:val="000000"/>
         </w:rPr>
@@ -1300,7 +1286,6 @@
           <w:between w:space="0" w:sz="0" w:val="nil"/>
         </w:pBdr>
         <w:shd w:fill="auto" w:val="clear"/>
-        <w:contextualSpacing w:val="0"/>
         <w:rPr>
           <w:color w:val="000000"/>
         </w:rPr>
@@ -1334,7 +1319,6 @@
           <w:between w:space="0" w:sz="0" w:val="nil"/>
         </w:pBdr>
         <w:shd w:fill="auto" w:val="clear"/>
-        <w:contextualSpacing w:val="0"/>
         <w:rPr>
           <w:color w:val="000000"/>
         </w:rPr>
@@ -1432,7 +1416,6 @@
           <w:between w:space="0" w:sz="0" w:val="nil"/>
         </w:pBdr>
         <w:shd w:fill="auto" w:val="clear"/>
-        <w:contextualSpacing w:val="0"/>
         <w:rPr>
           <w:color w:val="000000"/>
         </w:rPr>
@@ -1456,7 +1439,6 @@
           <w:between w:space="0" w:sz="0" w:val="nil"/>
         </w:pBdr>
         <w:shd w:fill="auto" w:val="clear"/>
-        <w:contextualSpacing w:val="0"/>
         <w:rPr>
           <w:color w:val="000000"/>
         </w:rPr>
@@ -1816,7 +1798,6 @@
           <w:between w:space="0" w:sz="0" w:val="nil"/>
         </w:pBdr>
         <w:shd w:fill="auto" w:val="clear"/>
-        <w:contextualSpacing w:val="0"/>
         <w:rPr>
           <w:color w:val="000000"/>
         </w:rPr>
@@ -1847,7 +1828,6 @@
           <w:between w:space="0" w:sz="0" w:val="nil"/>
         </w:pBdr>
         <w:shd w:fill="auto" w:val="clear"/>
-        <w:contextualSpacing w:val="0"/>
         <w:rPr>
           <w:color w:val="000000"/>
         </w:rPr>
@@ -2162,7 +2142,6 @@
           <w:between w:space="0" w:sz="0" w:val="nil"/>
         </w:pBdr>
         <w:shd w:fill="auto" w:val="clear"/>
-        <w:contextualSpacing w:val="0"/>
         <w:rPr>
           <w:color w:val="000000"/>
         </w:rPr>
@@ -2184,7 +2163,6 @@
           <w:between w:space="0" w:sz="0" w:val="nil"/>
         </w:pBdr>
         <w:shd w:fill="auto" w:val="clear"/>
-        <w:contextualSpacing w:val="0"/>
         <w:rPr>
           <w:color w:val="000000"/>
         </w:rPr>
@@ -2216,7 +2194,6 @@
           <w:between w:space="0" w:sz="0" w:val="nil"/>
         </w:pBdr>
         <w:shd w:fill="auto" w:val="clear"/>
-        <w:contextualSpacing w:val="0"/>
         <w:rPr>
           <w:color w:val="000000"/>
         </w:rPr>
@@ -2248,7 +2225,6 @@
           <w:between w:space="0" w:sz="0" w:val="nil"/>
         </w:pBdr>
         <w:shd w:fill="auto" w:val="clear"/>
-        <w:contextualSpacing w:val="0"/>
         <w:rPr>
           <w:color w:val="000000"/>
         </w:rPr>
@@ -2389,7 +2365,6 @@
           <w:between w:space="0" w:sz="0" w:val="nil"/>
         </w:pBdr>
         <w:shd w:fill="auto" w:val="clear"/>
-        <w:contextualSpacing w:val="0"/>
         <w:rPr>
           <w:color w:val="000000"/>
         </w:rPr>
@@ -2413,7 +2388,6 @@
           <w:between w:space="0" w:sz="0" w:val="nil"/>
         </w:pBdr>
         <w:shd w:fill="auto" w:val="clear"/>
-        <w:contextualSpacing w:val="0"/>
         <w:rPr>
           <w:color w:val="000000"/>
         </w:rPr>
@@ -3494,7 +3468,6 @@
           <w:between w:space="0" w:sz="0" w:val="nil"/>
         </w:pBdr>
         <w:shd w:fill="auto" w:val="clear"/>
-        <w:contextualSpacing w:val="0"/>
         <w:rPr>
           <w:color w:val="000000"/>
         </w:rPr>
@@ -3515,7 +3488,6 @@
     <w:p>
       <w:pPr>
         <w:widowControl w:val="0"/>
-        <w:contextualSpacing w:val="0"/>
         <w:rPr>
           <w:rFonts w:ascii="Courier New" w:cs="Courier New" w:eastAsia="Courier New" w:hAnsi="Courier New"/>
           <w:color w:val="7f6000"/>
@@ -3619,7 +3591,6 @@
           <w:between w:space="0" w:sz="0" w:val="nil"/>
         </w:pBdr>
         <w:shd w:fill="auto" w:val="clear"/>
-        <w:contextualSpacing w:val="0"/>
         <w:rPr>
           <w:rFonts w:ascii="Courier New" w:cs="Courier New" w:eastAsia="Courier New" w:hAnsi="Courier New"/>
           <w:color w:val="7f6000"/>
@@ -3646,7 +3617,6 @@
           <w:between w:space="0" w:sz="0" w:val="nil"/>
         </w:pBdr>
         <w:shd w:fill="auto" w:val="clear"/>
-        <w:contextualSpacing w:val="0"/>
         <w:rPr>
           <w:color w:val="000000"/>
         </w:rPr>
@@ -3697,7 +3667,6 @@
           <w:between w:space="0" w:sz="0" w:val="nil"/>
         </w:pBdr>
         <w:shd w:fill="auto" w:val="clear"/>
-        <w:contextualSpacing w:val="0"/>
         <w:rPr>
           <w:color w:val="000000"/>
         </w:rPr>
@@ -3855,7 +3824,6 @@
           <w:between w:space="0" w:sz="0" w:val="nil"/>
         </w:pBdr>
         <w:shd w:fill="auto" w:val="clear"/>
-        <w:contextualSpacing w:val="0"/>
         <w:rPr>
           <w:color w:val="000000"/>
         </w:rPr>
